--- a/test.docx
+++ b/test.docx
@@ -3091,7 +3091,6 @@
     <w:p>
       <w:pPr>
         <w:rPr>
-          <w:rFonts w:hint="eastAsia"/>
           <w:highlight w:val="lightGray"/>
         </w:rPr>
       </w:pPr>
@@ -3429,7 +3428,7 @@
         <w:widowControl/>
         <w:jc w:val="left"/>
         <w:rPr>
-          <w:rFonts w:ascii="宋体" w:hAnsi="宋体" w:hint="eastAsia"/>
+          <w:rFonts w:ascii="宋体" w:hAnsi="宋体"/>
           <w:sz w:val="24"/>
           <w:szCs w:val="24"/>
         </w:rPr>
@@ -3645,13 +3644,7 @@
       </w:r>
       <w:bookmarkEnd w:id="4"/>
     </w:p>
-    <w:p>
-      <w:pPr>
-        <w:rPr>
-          <w:rFonts w:hint="eastAsia"/>
-        </w:rPr>
-      </w:pPr>
-    </w:p>
+    <w:p/>
     <w:p>
       <w:pPr>
         <w:pStyle w:val="2"/>
@@ -5033,14 +5026,336 @@
       <w:pPr>
         <w:pStyle w:val="3"/>
         <w:rPr>
+          <w:rFonts w:ascii="宋体" w:hAnsi="宋体"/>
+          <w:b/>
+          <w:bCs/>
+          <w:i w:val="0"/>
+          <w:iCs w:val="0"/>
+        </w:rPr>
+      </w:pPr>
+      <w:bookmarkStart w:id="17" w:name="_Toc102851001"/>
+      <w:r>
+        <w:rPr>
+          <w:rFonts w:ascii="宋体" w:hAnsi="宋体"/>
+          <w:b/>
+          <w:bCs/>
+          <w:i w:val="0"/>
+          <w:iCs w:val="0"/>
+        </w:rPr>
+        <w:t>2.1.1法律可行性</w:t>
+      </w:r>
+      <w:bookmarkEnd w:id="17"/>
+    </w:p>
+    <w:p>
+      <w:pPr>
+        <w:spacing w:line="400" w:lineRule="atLeast"/>
+        <w:ind w:firstLineChars="200" w:firstLine="480"/>
+        <w:rPr>
+          <w:rFonts w:ascii="宋体" w:eastAsia="宋体" w:hAnsi="宋体"/>
+          <w:sz w:val="24"/>
+          <w:szCs w:val="24"/>
+        </w:rPr>
+      </w:pPr>
+      <w:r>
+        <w:rPr>
+          <w:rFonts w:ascii="宋体" w:eastAsia="宋体" w:hAnsi="宋体" w:hint="eastAsia"/>
+          <w:sz w:val="24"/>
+          <w:szCs w:val="24"/>
+        </w:rPr>
+        <w:t>面向移动互联环境针对模具制造物料管理系统的主要功能是模具生产的物料流动管理，并不存在法律风险，因此从法律角度来看该系统是可行的。</w:t>
+      </w:r>
+    </w:p>
+    <w:p>
+      <w:pPr>
+        <w:pStyle w:val="3"/>
+        <w:rPr>
+          <w:rFonts w:ascii="宋体" w:hAnsi="宋体"/>
+          <w:b/>
+          <w:bCs/>
+          <w:i w:val="0"/>
+          <w:iCs w:val="0"/>
+        </w:rPr>
+      </w:pPr>
+      <w:bookmarkStart w:id="18" w:name="_Toc102851002"/>
+      <w:r>
+        <w:rPr>
+          <w:rFonts w:ascii="宋体" w:hAnsi="宋体"/>
+          <w:b/>
+          <w:bCs/>
+          <w:i w:val="0"/>
+          <w:iCs w:val="0"/>
+        </w:rPr>
+        <w:t>2.1.2经济可行性</w:t>
+      </w:r>
+      <w:bookmarkEnd w:id="18"/>
+    </w:p>
+    <w:p>
+      <w:pPr>
+        <w:spacing w:line="400" w:lineRule="atLeast"/>
+        <w:ind w:firstLineChars="200" w:firstLine="480"/>
+        <w:rPr>
+          <w:rFonts w:ascii="宋体" w:eastAsia="宋体" w:hAnsi="宋体"/>
+          <w:sz w:val="24"/>
+          <w:szCs w:val="24"/>
+        </w:rPr>
+      </w:pPr>
+      <w:r>
+        <w:rPr>
+          <w:rFonts w:ascii="宋体" w:eastAsia="宋体" w:hAnsi="宋体" w:hint="eastAsia"/>
+          <w:sz w:val="24"/>
+          <w:szCs w:val="24"/>
+        </w:rPr>
+        <w:t>由于面向移动互联环境针对模具制造物料管理系统的功能并不复杂，开发周期也不长。并且在开发过程中，对所需的软件环境与硬件环境的投入资金并不多。成功开发出物料管理信息系统后，可以进一步提高模具企业的管理水平，缩短模具制造周期，保证交货期，提高模具的制造质量，降低成本。资金投入较少、回报较高，所以在经济上也是可行的。</w:t>
+      </w:r>
+    </w:p>
+    <w:p>
+      <w:pPr>
+        <w:pStyle w:val="3"/>
+        <w:rPr>
+          <w:rFonts w:ascii="宋体" w:hAnsi="宋体"/>
+          <w:b/>
+          <w:bCs/>
+          <w:i w:val="0"/>
+          <w:iCs w:val="0"/>
+        </w:rPr>
+      </w:pPr>
+      <w:bookmarkStart w:id="19" w:name="_Toc102851003"/>
+      <w:r>
+        <w:rPr>
+          <w:rFonts w:ascii="宋体" w:hAnsi="宋体"/>
+          <w:b/>
+          <w:bCs/>
+          <w:i w:val="0"/>
+          <w:iCs w:val="0"/>
+        </w:rPr>
+        <w:t>2.1.3技术可行性</w:t>
+      </w:r>
+      <w:bookmarkEnd w:id="19"/>
+    </w:p>
+    <w:p>
+      <w:pPr>
+        <w:rPr>
+          <w:rFonts w:ascii="宋体" w:eastAsia="宋体" w:hAnsi="宋体"/>
+          <w:sz w:val="24"/>
+          <w:szCs w:val="24"/>
+        </w:rPr>
+      </w:pPr>
+      <w:r>
+        <w:rPr>
+          <w:rFonts w:ascii="宋体" w:eastAsia="宋体" w:hAnsi="宋体" w:hint="eastAsia"/>
+          <w:sz w:val="24"/>
+          <w:szCs w:val="24"/>
+        </w:rPr>
+        <w:t>面向移动互联环境针对模具制造物料管理系统是基于</w:t>
+      </w:r>
+      <w:r>
+        <w:rPr>
+          <w:rFonts w:ascii="宋体" w:eastAsia="宋体" w:hAnsi="宋体"/>
+          <w:sz w:val="24"/>
+          <w:szCs w:val="24"/>
+        </w:rPr>
+        <w:t xml:space="preserve"> B/S（Browser/Server，浏览器/服务器）架构模式。所以需要服务器、个人电脑（PC）、网络配件硬件设备等。但是该系统的功能比较单一，一般的实验室就基本具备开发该系统所需要的硬件。至于软件方面，我们尽量选择成熟的、优秀的、开源的、免费的软件用于开发该系统。例如：选择</w:t>
+      </w:r>
+      <w:r>
+        <w:rPr>
+          <w:rFonts w:ascii="宋体" w:eastAsia="宋体" w:hAnsi="宋体" w:hint="eastAsia"/>
+          <w:sz w:val="24"/>
+          <w:szCs w:val="24"/>
+        </w:rPr>
+        <w:t xml:space="preserve"> Access</w:t>
+      </w:r>
+      <w:r>
+        <w:rPr>
+          <w:rFonts w:ascii="宋体" w:eastAsia="宋体" w:hAnsi="宋体"/>
+          <w:sz w:val="24"/>
+          <w:szCs w:val="24"/>
+        </w:rPr>
+        <w:t xml:space="preserve"> </w:t>
+      </w:r>
+      <w:r>
+        <w:rPr>
+          <w:rFonts w:ascii="宋体" w:eastAsia="宋体" w:hAnsi="宋体"/>
+          <w:sz w:val="24"/>
+          <w:szCs w:val="24"/>
+        </w:rPr>
+        <w:t xml:space="preserve">作为数据库管理系统，Tomcat 作为服务器软件，JSP 作为开发语言，这些软件被大量应用在了信息系统的开发中。所以该系统在技术上不存在问题，是可行的。 </w:t>
+      </w:r>
+    </w:p>
+    <w:p>
+      <w:pPr>
+        <w:pStyle w:val="2"/>
+        <w:rPr>
+          <w:rFonts w:ascii="宋体" w:hAnsi="宋体"/>
+          <w:b w:val="0"/>
+          <w:bCs w:val="0"/>
+          <w:sz w:val="28"/>
+          <w:szCs w:val="28"/>
+        </w:rPr>
+      </w:pPr>
+      <w:bookmarkStart w:id="20" w:name="_Toc102851004"/>
+      <w:r>
+        <w:rPr>
+          <w:rFonts w:ascii="宋体" w:hAnsi="宋体"/>
+          <w:sz w:val="28"/>
+          <w:szCs w:val="28"/>
+        </w:rPr>
+        <w:t>2.2总体目标设计</w:t>
+      </w:r>
+      <w:bookmarkEnd w:id="20"/>
+    </w:p>
+    <w:p>
+      <w:pPr>
+        <w:ind w:firstLineChars="200" w:firstLine="480"/>
+        <w:rPr>
+          <w:rFonts w:ascii="宋体" w:eastAsia="宋体" w:hAnsi="宋体"/>
+          <w:sz w:val="24"/>
+          <w:szCs w:val="24"/>
+        </w:rPr>
+      </w:pPr>
+      <w:r>
+        <w:rPr>
+          <w:rFonts w:ascii="宋体" w:eastAsia="宋体" w:hAnsi="宋体" w:hint="eastAsia"/>
+          <w:sz w:val="24"/>
+          <w:szCs w:val="24"/>
+        </w:rPr>
+        <w:t>在物料</w:t>
+      </w:r>
+      <w:r>
+        <w:rPr>
+          <w:rFonts w:ascii="宋体" w:eastAsia="宋体" w:hAnsi="宋体" w:hint="eastAsia"/>
+          <w:sz w:val="24"/>
+          <w:szCs w:val="24"/>
+        </w:rPr>
+        <w:t>管理信息系统中，员工和物料是两个关键的因素。所以设计了管理员工信息的功能模块来管理员工的个人信息，设计了</w:t>
+      </w:r>
+      <w:r>
+        <w:rPr>
+          <w:rFonts w:ascii="宋体" w:eastAsia="宋体" w:hAnsi="宋体" w:hint="eastAsia"/>
+          <w:sz w:val="24"/>
+          <w:szCs w:val="24"/>
+        </w:rPr>
+        <w:t>物</w:t>
+      </w:r>
+      <w:r>
+        <w:rPr>
+          <w:rFonts w:ascii="宋体" w:eastAsia="宋体" w:hAnsi="宋体" w:hint="eastAsia"/>
+          <w:sz w:val="24"/>
+          <w:szCs w:val="24"/>
+        </w:rPr>
+        <w:t>料</w:t>
+      </w:r>
+      <w:r>
+        <w:rPr>
+          <w:rFonts w:ascii="宋体" w:eastAsia="宋体" w:hAnsi="宋体" w:hint="eastAsia"/>
+          <w:sz w:val="24"/>
+          <w:szCs w:val="24"/>
+        </w:rPr>
+        <w:t>入库</w:t>
+      </w:r>
+      <w:r>
+        <w:rPr>
+          <w:rFonts w:ascii="宋体" w:eastAsia="宋体" w:hAnsi="宋体" w:hint="eastAsia"/>
+          <w:sz w:val="24"/>
+          <w:szCs w:val="24"/>
+        </w:rPr>
+        <w:t>、</w:t>
+      </w:r>
+      <w:r>
+        <w:rPr>
+          <w:rFonts w:ascii="宋体" w:eastAsia="宋体" w:hAnsi="宋体" w:hint="eastAsia"/>
+          <w:sz w:val="24"/>
+          <w:szCs w:val="24"/>
+        </w:rPr>
+        <w:t>物</w:t>
+      </w:r>
+      <w:r>
+        <w:rPr>
+          <w:rFonts w:ascii="宋体" w:eastAsia="宋体" w:hAnsi="宋体" w:hint="eastAsia"/>
+          <w:sz w:val="24"/>
+          <w:szCs w:val="24"/>
+        </w:rPr>
+        <w:t>料</w:t>
+      </w:r>
+      <w:r>
+        <w:rPr>
+          <w:rFonts w:ascii="宋体" w:eastAsia="宋体" w:hAnsi="宋体" w:hint="eastAsia"/>
+          <w:sz w:val="24"/>
+          <w:szCs w:val="24"/>
+        </w:rPr>
+        <w:t>出库</w:t>
+      </w:r>
+      <w:r>
+        <w:rPr>
+          <w:rFonts w:ascii="宋体" w:eastAsia="宋体" w:hAnsi="宋体" w:hint="eastAsia"/>
+          <w:sz w:val="24"/>
+          <w:szCs w:val="24"/>
+        </w:rPr>
+        <w:t>、</w:t>
+      </w:r>
+      <w:r>
+        <w:rPr>
+          <w:rFonts w:ascii="宋体" w:eastAsia="宋体" w:hAnsi="宋体" w:hint="eastAsia"/>
+          <w:sz w:val="24"/>
+          <w:szCs w:val="24"/>
+        </w:rPr>
+        <w:t>库存查询</w:t>
+      </w:r>
+      <w:r>
+        <w:rPr>
+          <w:rFonts w:ascii="宋体" w:eastAsia="宋体" w:hAnsi="宋体" w:hint="eastAsia"/>
+          <w:sz w:val="24"/>
+          <w:szCs w:val="24"/>
+        </w:rPr>
+        <w:t>、</w:t>
+      </w:r>
+      <w:r>
+        <w:rPr>
+          <w:rFonts w:ascii="宋体" w:eastAsia="宋体" w:hAnsi="宋体" w:hint="eastAsia"/>
+          <w:sz w:val="24"/>
+          <w:szCs w:val="24"/>
+        </w:rPr>
+        <w:t>物料保养、</w:t>
+      </w:r>
+      <w:r>
+        <w:rPr>
+          <w:rFonts w:ascii="宋体" w:eastAsia="宋体" w:hAnsi="宋体" w:hint="eastAsia"/>
+          <w:sz w:val="24"/>
+          <w:szCs w:val="24"/>
+        </w:rPr>
+        <w:t>库存量提供</w:t>
+      </w:r>
+      <w:r>
+        <w:rPr>
+          <w:rFonts w:ascii="宋体" w:eastAsia="宋体" w:hAnsi="宋体" w:hint="eastAsia"/>
+          <w:sz w:val="24"/>
+          <w:szCs w:val="24"/>
+        </w:rPr>
+        <w:t>预警功能等功能模块来对物料进行管理。</w:t>
+      </w:r>
+    </w:p>
+    <w:p>
+      <w:pPr>
+        <w:pStyle w:val="3"/>
+        <w:rPr>
+          <w:rFonts w:ascii="宋体" w:hAnsi="宋体"/>
+          <w:b/>
+          <w:bCs/>
+          <w:i w:val="0"/>
+          <w:iCs w:val="0"/>
+        </w:rPr>
+      </w:pPr>
+      <w:bookmarkStart w:id="21" w:name="_Toc102851005"/>
+      <w:r>
+        <w:rPr>
           <w:rFonts w:ascii="宋体" w:hAnsi="宋体" w:hint="eastAsia"/>
           <w:b/>
           <w:bCs/>
           <w:i w:val="0"/>
           <w:iCs w:val="0"/>
         </w:rPr>
-      </w:pPr>
-      <w:bookmarkStart w:id="17" w:name="_Toc102851001"/>
+        <w:lastRenderedPageBreak/>
+        <w:t>2</w:t>
+      </w:r>
       <w:r>
         <w:rPr>
           <w:rFonts w:ascii="宋体" w:hAnsi="宋体"/>
@@ -5049,32 +5364,9 @@
           <w:i w:val="0"/>
           <w:iCs w:val="0"/>
         </w:rPr>
-        <w:t>2.1.1法律可行性</w:t>
-      </w:r>
-      <w:bookmarkEnd w:id="17"/>
-    </w:p>
-    <w:p>
-      <w:pPr>
-        <w:spacing w:line="400" w:lineRule="atLeast"/>
-        <w:ind w:firstLineChars="200" w:firstLine="480"/>
-        <w:rPr>
-          <w:rFonts w:ascii="宋体" w:eastAsia="宋体" w:hAnsi="宋体"/>
-          <w:sz w:val="24"/>
-          <w:szCs w:val="24"/>
-        </w:rPr>
-      </w:pPr>
-      <w:r>
-        <w:rPr>
-          <w:rFonts w:ascii="宋体" w:eastAsia="宋体" w:hAnsi="宋体" w:hint="eastAsia"/>
-          <w:sz w:val="24"/>
-          <w:szCs w:val="24"/>
-        </w:rPr>
-        <w:t>面向移动互联环境针对模具制造物料管理系统的主要功能是模具生产的物料流动管理，并不存在法律风险，因此从法律角度来看该系统是可行的。</w:t>
-      </w:r>
-    </w:p>
-    <w:p>
-      <w:pPr>
-        <w:pStyle w:val="3"/>
+        <w:t>.2.1</w:t>
+      </w:r>
+      <w:r>
         <w:rPr>
           <w:rFonts w:ascii="宋体" w:hAnsi="宋体" w:hint="eastAsia"/>
           <w:b/>
@@ -5082,9 +5374,358 @@
           <w:i w:val="0"/>
           <w:iCs w:val="0"/>
         </w:rPr>
-      </w:pPr>
-      <w:bookmarkStart w:id="18" w:name="_Toc102851002"/>
-      <w:r>
+        <w:t>基础信息管理</w:t>
+      </w:r>
+      <w:bookmarkEnd w:id="21"/>
+    </w:p>
+    <w:p>
+      <w:pPr>
+        <w:rPr>
+          <w:rFonts w:ascii="宋体" w:eastAsia="宋体" w:hAnsi="宋体"/>
+          <w:sz w:val="24"/>
+          <w:szCs w:val="24"/>
+        </w:rPr>
+      </w:pPr>
+      <w:r>
+        <w:rPr>
+          <w:rFonts w:ascii="宋体" w:eastAsia="宋体" w:hAnsi="宋体" w:hint="eastAsia"/>
+          <w:sz w:val="24"/>
+          <w:szCs w:val="24"/>
+        </w:rPr>
+        <w:t>（1）</w:t>
+      </w:r>
+      <w:r>
+        <w:rPr>
+          <w:rFonts w:ascii="宋体" w:eastAsia="宋体" w:hAnsi="宋体" w:hint="eastAsia"/>
+          <w:sz w:val="24"/>
+          <w:szCs w:val="24"/>
+        </w:rPr>
+        <w:t>公司信息管理</w:t>
+      </w:r>
+    </w:p>
+    <w:p>
+      <w:pPr>
+        <w:spacing w:line="400" w:lineRule="atLeast"/>
+        <w:ind w:firstLineChars="200" w:firstLine="480"/>
+        <w:rPr>
+          <w:rFonts w:ascii="宋体" w:eastAsia="宋体" w:hAnsi="宋体" w:hint="eastAsia"/>
+          <w:sz w:val="24"/>
+          <w:szCs w:val="24"/>
+        </w:rPr>
+      </w:pPr>
+      <w:r>
+        <w:rPr>
+          <w:rFonts w:ascii="宋体" w:eastAsia="宋体" w:hAnsi="宋体" w:hint="eastAsia"/>
+          <w:sz w:val="24"/>
+          <w:szCs w:val="24"/>
+        </w:rPr>
+        <w:t>物料的采购，订单的获取，都需要与其他公司合作，所以就需要录入经常合作的公司信息</w:t>
+      </w:r>
+      <w:r>
+        <w:rPr>
+          <w:rFonts w:ascii="宋体" w:eastAsia="宋体" w:hAnsi="宋体" w:hint="eastAsia"/>
+          <w:sz w:val="24"/>
+          <w:szCs w:val="24"/>
+        </w:rPr>
+        <w:t>。</w:t>
+      </w:r>
+      <w:r>
+        <w:rPr>
+          <w:rFonts w:ascii="宋体" w:eastAsia="宋体" w:hAnsi="宋体" w:hint="eastAsia"/>
+          <w:sz w:val="24"/>
+          <w:szCs w:val="24"/>
+        </w:rPr>
+        <w:t>当然</w:t>
+      </w:r>
+      <w:r>
+        <w:rPr>
+          <w:rFonts w:ascii="宋体" w:eastAsia="宋体" w:hAnsi="宋体" w:hint="eastAsia"/>
+          <w:sz w:val="24"/>
+          <w:szCs w:val="24"/>
+        </w:rPr>
+        <w:t>，</w:t>
+      </w:r>
+      <w:r>
+        <w:rPr>
+          <w:rFonts w:ascii="宋体" w:eastAsia="宋体" w:hAnsi="宋体" w:hint="eastAsia"/>
+          <w:sz w:val="24"/>
+          <w:szCs w:val="24"/>
+        </w:rPr>
+        <w:t>随着时间的推移，有些公司的信息会更改，</w:t>
+      </w:r>
+      <w:r>
+        <w:rPr>
+          <w:rFonts w:ascii="宋体" w:eastAsia="宋体" w:hAnsi="宋体" w:hint="eastAsia"/>
+          <w:sz w:val="24"/>
+          <w:szCs w:val="24"/>
+        </w:rPr>
+        <w:t>有些公司的业务变更，由合作变为不合作，所以需要实现更新和删除公司信息的功能。</w:t>
+      </w:r>
+    </w:p>
+    <w:p>
+      <w:pPr>
+        <w:rPr>
+          <w:rFonts w:ascii="宋体" w:eastAsia="宋体" w:hAnsi="宋体"/>
+          <w:sz w:val="24"/>
+          <w:szCs w:val="24"/>
+        </w:rPr>
+      </w:pPr>
+      <w:r>
+        <w:rPr>
+          <w:rFonts w:ascii="宋体" w:eastAsia="宋体" w:hAnsi="宋体" w:hint="eastAsia"/>
+          <w:sz w:val="24"/>
+          <w:szCs w:val="24"/>
+        </w:rPr>
+        <w:t>（2）</w:t>
+      </w:r>
+      <w:r>
+        <w:rPr>
+          <w:rFonts w:ascii="宋体" w:eastAsia="宋体" w:hAnsi="宋体" w:hint="eastAsia"/>
+          <w:sz w:val="24"/>
+          <w:szCs w:val="24"/>
+        </w:rPr>
+        <w:t>部门信息管理</w:t>
+      </w:r>
+    </w:p>
+    <w:p>
+      <w:pPr>
+        <w:spacing w:line="400" w:lineRule="atLeast"/>
+        <w:ind w:firstLineChars="200" w:firstLine="480"/>
+        <w:rPr>
+          <w:rFonts w:ascii="宋体" w:eastAsia="宋体" w:hAnsi="宋体" w:hint="eastAsia"/>
+          <w:sz w:val="24"/>
+          <w:szCs w:val="24"/>
+        </w:rPr>
+      </w:pPr>
+      <w:r>
+        <w:rPr>
+          <w:rFonts w:ascii="宋体" w:eastAsia="宋体" w:hAnsi="宋体" w:hint="eastAsia"/>
+          <w:sz w:val="24"/>
+          <w:szCs w:val="24"/>
+        </w:rPr>
+        <w:t>为了更好的管理物料的出入库，需要对部门的信息进行数字化。需要实现的功能包括录入部门的信息、更新部门的信息、删除部门的信息、查看部门的信息。</w:t>
+      </w:r>
+    </w:p>
+    <w:p>
+      <w:pPr>
+        <w:rPr>
+          <w:rFonts w:ascii="宋体" w:eastAsia="宋体" w:hAnsi="宋体"/>
+          <w:sz w:val="24"/>
+          <w:szCs w:val="24"/>
+        </w:rPr>
+      </w:pPr>
+      <w:r>
+        <w:rPr>
+          <w:rFonts w:ascii="宋体" w:eastAsia="宋体" w:hAnsi="宋体" w:hint="eastAsia"/>
+          <w:sz w:val="24"/>
+          <w:szCs w:val="24"/>
+        </w:rPr>
+        <w:t>（</w:t>
+      </w:r>
+      <w:r>
+        <w:rPr>
+          <w:rFonts w:ascii="宋体" w:eastAsia="宋体" w:hAnsi="宋体"/>
+          <w:sz w:val="24"/>
+          <w:szCs w:val="24"/>
+        </w:rPr>
+        <w:t>3</w:t>
+      </w:r>
+      <w:r>
+        <w:rPr>
+          <w:rFonts w:ascii="宋体" w:eastAsia="宋体" w:hAnsi="宋体" w:hint="eastAsia"/>
+          <w:sz w:val="24"/>
+          <w:szCs w:val="24"/>
+        </w:rPr>
+        <w:t>）</w:t>
+      </w:r>
+      <w:r>
+        <w:rPr>
+          <w:rFonts w:ascii="宋体" w:eastAsia="宋体" w:hAnsi="宋体" w:hint="eastAsia"/>
+          <w:sz w:val="24"/>
+          <w:szCs w:val="24"/>
+        </w:rPr>
+        <w:t>职务信息管理</w:t>
+      </w:r>
+    </w:p>
+    <w:p>
+      <w:pPr>
+        <w:spacing w:line="400" w:lineRule="atLeast"/>
+        <w:ind w:firstLineChars="200" w:firstLine="480"/>
+        <w:rPr>
+          <w:rFonts w:ascii="宋体" w:eastAsia="宋体" w:hAnsi="宋体" w:hint="eastAsia"/>
+          <w:sz w:val="24"/>
+          <w:szCs w:val="24"/>
+        </w:rPr>
+      </w:pPr>
+      <w:r>
+        <w:rPr>
+          <w:rFonts w:ascii="宋体" w:eastAsia="宋体" w:hAnsi="宋体" w:hint="eastAsia"/>
+          <w:sz w:val="24"/>
+          <w:szCs w:val="24"/>
+        </w:rPr>
+        <w:t>明确每个部门每个</w:t>
+      </w:r>
+      <w:r>
+        <w:rPr>
+          <w:rFonts w:ascii="宋体" w:eastAsia="宋体" w:hAnsi="宋体" w:hint="eastAsia"/>
+          <w:sz w:val="24"/>
+          <w:szCs w:val="24"/>
+        </w:rPr>
+        <w:t>级别都有哪些职务，是为了更好的管理公司，也是为了更好的管理物料。所以需要实现录入、更新、删除、查看职务的信息。</w:t>
+      </w:r>
+    </w:p>
+    <w:p>
+      <w:pPr>
+        <w:rPr>
+          <w:rFonts w:ascii="宋体" w:eastAsia="宋体" w:hAnsi="宋体"/>
+          <w:sz w:val="24"/>
+          <w:szCs w:val="24"/>
+        </w:rPr>
+      </w:pPr>
+      <w:r>
+        <w:rPr>
+          <w:rFonts w:ascii="宋体" w:eastAsia="宋体" w:hAnsi="宋体" w:hint="eastAsia"/>
+          <w:sz w:val="24"/>
+          <w:szCs w:val="24"/>
+        </w:rPr>
+        <w:t>（4）</w:t>
+      </w:r>
+      <w:r>
+        <w:rPr>
+          <w:rFonts w:ascii="宋体" w:eastAsia="宋体" w:hAnsi="宋体" w:hint="eastAsia"/>
+          <w:sz w:val="24"/>
+          <w:szCs w:val="24"/>
+        </w:rPr>
+        <w:t>员工信息管理</w:t>
+      </w:r>
+    </w:p>
+    <w:p>
+      <w:pPr>
+        <w:spacing w:line="400" w:lineRule="atLeast"/>
+        <w:rPr>
+          <w:rFonts w:ascii="宋体" w:eastAsia="宋体" w:hAnsi="宋体"/>
+          <w:sz w:val="24"/>
+          <w:szCs w:val="24"/>
+        </w:rPr>
+      </w:pPr>
+      <w:r>
+        <w:rPr>
+          <w:rFonts w:ascii="宋体" w:eastAsia="宋体" w:hAnsi="宋体"/>
+          <w:b/>
+          <w:bCs/>
+          <w:sz w:val="24"/>
+          <w:szCs w:val="24"/>
+        </w:rPr>
+        <w:tab/>
+      </w:r>
+      <w:r>
+        <w:rPr>
+          <w:rFonts w:ascii="宋体" w:eastAsia="宋体" w:hAnsi="宋体" w:hint="eastAsia"/>
+          <w:sz w:val="24"/>
+          <w:szCs w:val="24"/>
+        </w:rPr>
+        <w:t>在员工注册该系统时，采集员工的姓名，部门，职务，联系方式</w:t>
+      </w:r>
+      <w:r>
+        <w:rPr>
+          <w:rFonts w:ascii="宋体" w:eastAsia="宋体" w:hAnsi="宋体" w:hint="eastAsia"/>
+          <w:sz w:val="24"/>
+          <w:szCs w:val="24"/>
+        </w:rPr>
+        <w:t>以及</w:t>
+      </w:r>
+      <w:r>
+        <w:rPr>
+          <w:rFonts w:ascii="宋体" w:eastAsia="宋体" w:hAnsi="宋体" w:hint="eastAsia"/>
+          <w:sz w:val="24"/>
+          <w:szCs w:val="24"/>
+        </w:rPr>
+        <w:t>个人密码</w:t>
+      </w:r>
+      <w:r>
+        <w:rPr>
+          <w:rFonts w:ascii="宋体" w:eastAsia="宋体" w:hAnsi="宋体" w:hint="eastAsia"/>
+          <w:sz w:val="24"/>
+          <w:szCs w:val="24"/>
+        </w:rPr>
+        <w:t>。进入系统需要以账号 +</w:t>
+      </w:r>
+      <w:r>
+        <w:rPr>
+          <w:rFonts w:ascii="宋体" w:eastAsia="宋体" w:hAnsi="宋体"/>
+          <w:sz w:val="24"/>
+          <w:szCs w:val="24"/>
+        </w:rPr>
+        <w:t xml:space="preserve"> </w:t>
+      </w:r>
+      <w:r>
+        <w:rPr>
+          <w:rFonts w:ascii="宋体" w:eastAsia="宋体" w:hAnsi="宋体" w:hint="eastAsia"/>
+          <w:sz w:val="24"/>
+          <w:szCs w:val="24"/>
+        </w:rPr>
+        <w:t>密码的形式登录。还设计了修改密码的功能，防止用户忘记密码后无法进入系统。</w:t>
+      </w:r>
+    </w:p>
+    <w:p>
+      <w:r>
+        <w:rPr>
+          <w:rFonts w:hint="eastAsia"/>
+        </w:rPr>
+        <w:t>2</w:t>
+      </w:r>
+      <w:r>
+        <w:t xml:space="preserve">.2.1.5 </w:t>
+      </w:r>
+      <w:r>
+        <w:rPr>
+          <w:rFonts w:hint="eastAsia"/>
+        </w:rPr>
+        <w:t>工具信息管理</w:t>
+      </w:r>
+    </w:p>
+    <w:p>
+      <w:pPr>
+        <w:spacing w:line="400" w:lineRule="atLeast"/>
+        <w:ind w:firstLineChars="200" w:firstLine="420"/>
+        <w:rPr>
+          <w:rFonts w:hint="eastAsia"/>
+        </w:rPr>
+      </w:pPr>
+      <w:r>
+        <w:rPr>
+          <w:rFonts w:hint="eastAsia"/>
+        </w:rPr>
+        <w:t>物料的维修、物料的保养都需要用到工具</w:t>
+      </w:r>
+      <w:r>
+        <w:rPr>
+          <w:rFonts w:hint="eastAsia"/>
+        </w:rPr>
+        <w:t>。</w:t>
+      </w:r>
+      <w:r>
+        <w:rPr>
+          <w:rFonts w:hint="eastAsia"/>
+        </w:rPr>
+        <w:t>为了更好的管理各种工具</w:t>
+      </w:r>
+      <w:r>
+        <w:rPr>
+          <w:rFonts w:hint="eastAsia"/>
+        </w:rPr>
+        <w:t>，需要实现录入、更新、删除、</w:t>
+      </w:r>
+      <w:r>
+        <w:rPr>
+          <w:rFonts w:hint="eastAsia"/>
+        </w:rPr>
+        <w:t>查看工具的功能。</w:t>
+      </w:r>
+    </w:p>
+    <w:p>
+      <w:pPr>
+        <w:pStyle w:val="3"/>
         <w:rPr>
           <w:rFonts w:ascii="宋体" w:hAnsi="宋体"/>
           <w:b/>
@@ -5092,32 +5733,9 @@
           <w:i w:val="0"/>
           <w:iCs w:val="0"/>
         </w:rPr>
-        <w:t>2.1.2经济可行性</w:t>
-      </w:r>
-      <w:bookmarkEnd w:id="18"/>
-    </w:p>
-    <w:p>
-      <w:pPr>
-        <w:spacing w:line="400" w:lineRule="atLeast"/>
-        <w:ind w:firstLineChars="200" w:firstLine="480"/>
-        <w:rPr>
-          <w:rFonts w:ascii="宋体" w:eastAsia="宋体" w:hAnsi="宋体"/>
-          <w:sz w:val="24"/>
-          <w:szCs w:val="24"/>
-        </w:rPr>
-      </w:pPr>
-      <w:r>
-        <w:rPr>
-          <w:rFonts w:ascii="宋体" w:eastAsia="宋体" w:hAnsi="宋体" w:hint="eastAsia"/>
-          <w:sz w:val="24"/>
-          <w:szCs w:val="24"/>
-        </w:rPr>
-        <w:t>由于面向移动互联环境针对模具制造物料管理系统的功能并不复杂，开发周期也不长。并且在开发过程中，对所需的软件环境与硬件环境的投入资金并不多。成功开发出物料管理信息系统后，可以进一步提高模具企业的管理水平，缩短模具制造周期，保证交货期，提高模具的制造质量，降低成本。资金投入较少、回报较高，所以在经济上也是可行的。</w:t>
-      </w:r>
-    </w:p>
-    <w:p>
-      <w:pPr>
-        <w:pStyle w:val="3"/>
+      </w:pPr>
+      <w:bookmarkStart w:id="22" w:name="_Toc102851006"/>
+      <w:r>
         <w:rPr>
           <w:rFonts w:ascii="宋体" w:hAnsi="宋体" w:hint="eastAsia"/>
           <w:b/>
@@ -5125,8 +5743,8 @@
           <w:i w:val="0"/>
           <w:iCs w:val="0"/>
         </w:rPr>
-      </w:pPr>
-      <w:bookmarkStart w:id="19" w:name="_Toc102851003"/>
+        <w:t>2</w:t>
+      </w:r>
       <w:r>
         <w:rPr>
           <w:rFonts w:ascii="宋体" w:hAnsi="宋体"/>
@@ -5135,9 +5753,19 @@
           <w:i w:val="0"/>
           <w:iCs w:val="0"/>
         </w:rPr>
-        <w:t>2.1.3技术可行性</w:t>
-      </w:r>
-      <w:bookmarkEnd w:id="19"/>
+        <w:t>.2.2</w:t>
+      </w:r>
+      <w:r>
+        <w:rPr>
+          <w:rFonts w:ascii="宋体" w:hAnsi="宋体" w:hint="eastAsia"/>
+          <w:b/>
+          <w:bCs/>
+          <w:i w:val="0"/>
+          <w:iCs w:val="0"/>
+        </w:rPr>
+        <w:t>库存管理</w:t>
+      </w:r>
+      <w:bookmarkEnd w:id="22"/>
     </w:p>
     <w:p>
       <w:pPr>
@@ -5153,84 +5781,230 @@
           <w:sz w:val="24"/>
           <w:szCs w:val="24"/>
         </w:rPr>
-        <w:t>面向移动互联环境针对模具制造物料管理系统是基于</w:t>
-      </w:r>
-      <w:r>
+        <w:t>（1）</w:t>
+      </w:r>
+      <w:r>
+        <w:rPr>
+          <w:rFonts w:ascii="宋体" w:eastAsia="宋体" w:hAnsi="宋体" w:hint="eastAsia"/>
+          <w:sz w:val="24"/>
+          <w:szCs w:val="24"/>
+        </w:rPr>
+        <w:t>物料采购</w:t>
+      </w:r>
+      <w:r>
+        <w:rPr>
+          <w:rFonts w:ascii="宋体" w:eastAsia="宋体" w:hAnsi="宋体" w:hint="eastAsia"/>
+          <w:sz w:val="24"/>
+          <w:szCs w:val="24"/>
+        </w:rPr>
+        <w:t>管理</w:t>
+      </w:r>
+    </w:p>
+    <w:p>
+      <w:pPr>
+        <w:spacing w:line="400" w:lineRule="atLeast"/>
+        <w:ind w:firstLineChars="200" w:firstLine="480"/>
         <w:rPr>
           <w:rFonts w:ascii="宋体" w:eastAsia="宋体" w:hAnsi="宋体"/>
           <w:sz w:val="24"/>
           <w:szCs w:val="24"/>
         </w:rPr>
-        <w:t xml:space="preserve"> B/S（Browser/Server，浏</w:t>
-      </w:r>
-      <w:proofErr w:type="gramStart"/>
-      <w:r>
+      </w:pPr>
+      <w:r>
+        <w:rPr>
+          <w:rFonts w:ascii="宋体" w:eastAsia="宋体" w:hAnsi="宋体" w:hint="eastAsia"/>
+          <w:sz w:val="24"/>
+          <w:szCs w:val="24"/>
+        </w:rPr>
+        <w:t>根据主生产计划，确定需要采购的物料种类，物料的数量，采购人员。并根据市场，选择最优的公司进行物料采购。采购完成后，需要相关的检测与审批人员对采购回来的物料进行检测与审核。审核通过后准备入库。</w:t>
+      </w:r>
+    </w:p>
+    <w:p>
+      <w:pPr>
         <w:rPr>
           <w:rFonts w:ascii="宋体" w:eastAsia="宋体" w:hAnsi="宋体"/>
           <w:sz w:val="24"/>
           <w:szCs w:val="24"/>
         </w:rPr>
-        <w:t>览</w:t>
-      </w:r>
-      <w:proofErr w:type="gramEnd"/>
-      <w:r>
+      </w:pPr>
+      <w:r>
+        <w:rPr>
+          <w:rFonts w:ascii="宋体" w:eastAsia="宋体" w:hAnsi="宋体" w:hint="eastAsia"/>
+          <w:sz w:val="24"/>
+          <w:szCs w:val="24"/>
+        </w:rPr>
+        <w:t>（2）</w:t>
+      </w:r>
+      <w:r>
+        <w:rPr>
+          <w:rFonts w:ascii="宋体" w:eastAsia="宋体" w:hAnsi="宋体" w:hint="eastAsia"/>
+          <w:sz w:val="24"/>
+          <w:szCs w:val="24"/>
+        </w:rPr>
+        <w:t>物</w:t>
+      </w:r>
+      <w:r>
+        <w:rPr>
+          <w:rFonts w:ascii="宋体" w:eastAsia="宋体" w:hAnsi="宋体" w:hint="eastAsia"/>
+          <w:sz w:val="24"/>
+          <w:szCs w:val="24"/>
+        </w:rPr>
+        <w:t>料</w:t>
+      </w:r>
+      <w:r>
+        <w:rPr>
+          <w:rFonts w:ascii="宋体" w:eastAsia="宋体" w:hAnsi="宋体" w:hint="eastAsia"/>
+          <w:sz w:val="24"/>
+          <w:szCs w:val="24"/>
+        </w:rPr>
+        <w:t>入库</w:t>
+      </w:r>
+      <w:r>
+        <w:rPr>
+          <w:rFonts w:ascii="宋体" w:eastAsia="宋体" w:hAnsi="宋体" w:hint="eastAsia"/>
+          <w:sz w:val="24"/>
+          <w:szCs w:val="24"/>
+        </w:rPr>
+        <w:t>管理</w:t>
+      </w:r>
+    </w:p>
+    <w:p>
+      <w:pPr>
+        <w:spacing w:line="400" w:lineRule="atLeast"/>
+        <w:ind w:firstLineChars="200" w:firstLine="480"/>
         <w:rPr>
           <w:rFonts w:ascii="宋体" w:eastAsia="宋体" w:hAnsi="宋体"/>
           <w:sz w:val="24"/>
           <w:szCs w:val="24"/>
         </w:rPr>
-        <w:t>器/服务器）架构模式。所以需要服务器、个人电脑（PC）、网络配件硬件设备等。但是该系统的功能比较单一，一般的实验室就基本具备开发该系统所需要的硬件。至于软件方面，我们尽量选择成熟的、优秀的、开源的、免费的软件用于开发该系统。例如：选择</w:t>
-      </w:r>
+      </w:pPr>
       <w:r>
         <w:rPr>
           <w:rFonts w:ascii="宋体" w:eastAsia="宋体" w:hAnsi="宋体" w:hint="eastAsia"/>
           <w:sz w:val="24"/>
           <w:szCs w:val="24"/>
         </w:rPr>
-        <w:t xml:space="preserve"> Access</w:t>
-      </w:r>
-      <w:r>
+        <w:t>物料入库时需要采集物料的详细信息。例如需要采集</w:t>
+      </w:r>
+      <w:r>
+        <w:rPr>
+          <w:rFonts w:ascii="宋体" w:eastAsia="宋体" w:hAnsi="宋体" w:hint="eastAsia"/>
+          <w:sz w:val="24"/>
+          <w:szCs w:val="24"/>
+        </w:rPr>
+        <w:t>物</w:t>
+      </w:r>
+      <w:r>
+        <w:rPr>
+          <w:rFonts w:ascii="宋体" w:eastAsia="宋体" w:hAnsi="宋体" w:hint="eastAsia"/>
+          <w:sz w:val="24"/>
+          <w:szCs w:val="24"/>
+        </w:rPr>
+        <w:t>料</w:t>
+      </w:r>
+      <w:r>
+        <w:rPr>
+          <w:rFonts w:ascii="宋体" w:eastAsia="宋体" w:hAnsi="宋体" w:hint="eastAsia"/>
+          <w:sz w:val="24"/>
+          <w:szCs w:val="24"/>
+        </w:rPr>
+        <w:t>编码,物</w:t>
+      </w:r>
+      <w:r>
+        <w:rPr>
+          <w:rFonts w:ascii="宋体" w:eastAsia="宋体" w:hAnsi="宋体" w:hint="eastAsia"/>
+          <w:sz w:val="24"/>
+          <w:szCs w:val="24"/>
+        </w:rPr>
+        <w:t>料</w:t>
+      </w:r>
+      <w:r>
+        <w:rPr>
+          <w:rFonts w:ascii="宋体" w:eastAsia="宋体" w:hAnsi="宋体" w:hint="eastAsia"/>
+          <w:sz w:val="24"/>
+          <w:szCs w:val="24"/>
+        </w:rPr>
+        <w:t>名称,规格型号,物</w:t>
+      </w:r>
+      <w:r>
+        <w:rPr>
+          <w:rFonts w:ascii="宋体" w:eastAsia="宋体" w:hAnsi="宋体" w:hint="eastAsia"/>
+          <w:sz w:val="24"/>
+          <w:szCs w:val="24"/>
+        </w:rPr>
+        <w:t>料</w:t>
+      </w:r>
+      <w:r>
+        <w:rPr>
+          <w:rFonts w:ascii="宋体" w:eastAsia="宋体" w:hAnsi="宋体" w:hint="eastAsia"/>
+          <w:sz w:val="24"/>
+          <w:szCs w:val="24"/>
+        </w:rPr>
+        <w:t>来源,生产厂家,入库时间,检测人,计量单位,库存数量,单价,存放标准,库存位置,检测周期,使用寿命,保养项目(保养预案),保养周期,保养时间,配件图片,采购方式,备注,采购人</w:t>
+      </w:r>
+      <w:r>
+        <w:rPr>
+          <w:rFonts w:ascii="宋体" w:eastAsia="宋体" w:hAnsi="宋体" w:hint="eastAsia"/>
+          <w:sz w:val="24"/>
+          <w:szCs w:val="24"/>
+        </w:rPr>
+        <w:t>。</w:t>
+      </w:r>
+    </w:p>
+    <w:p>
+      <w:pPr>
         <w:rPr>
           <w:rFonts w:ascii="宋体" w:eastAsia="宋体" w:hAnsi="宋体"/>
           <w:sz w:val="24"/>
           <w:szCs w:val="24"/>
         </w:rPr>
-        <w:t xml:space="preserve"> </w:t>
-      </w:r>
-      <w:r>
+      </w:pPr>
+      <w:r>
+        <w:rPr>
+          <w:rFonts w:ascii="宋体" w:eastAsia="宋体" w:hAnsi="宋体" w:hint="eastAsia"/>
+          <w:sz w:val="24"/>
+          <w:szCs w:val="24"/>
+        </w:rPr>
+        <w:t>（3）</w:t>
+      </w:r>
+      <w:r>
+        <w:rPr>
+          <w:rFonts w:ascii="宋体" w:eastAsia="宋体" w:hAnsi="宋体" w:hint="eastAsia"/>
+          <w:sz w:val="24"/>
+          <w:szCs w:val="24"/>
+        </w:rPr>
+        <w:t>物料出库</w:t>
+      </w:r>
+      <w:r>
+        <w:rPr>
+          <w:rFonts w:ascii="宋体" w:eastAsia="宋体" w:hAnsi="宋体" w:hint="eastAsia"/>
+          <w:sz w:val="24"/>
+          <w:szCs w:val="24"/>
+        </w:rPr>
+        <w:t>管理</w:t>
+      </w:r>
+    </w:p>
+    <w:p>
+      <w:pPr>
+        <w:spacing w:line="400" w:lineRule="atLeast"/>
+        <w:ind w:firstLineChars="200" w:firstLine="480"/>
         <w:rPr>
           <w:rFonts w:ascii="宋体" w:eastAsia="宋体" w:hAnsi="宋体"/>
           <w:sz w:val="24"/>
           <w:szCs w:val="24"/>
         </w:rPr>
-        <w:t xml:space="preserve">作为数据库管理系统，Tomcat 作为服务器软件，JSP 作为开发语言，这些软件被大量应用在了信息系统的开发中。所以该系统在技术上不存在问题，是可行的。 </w:t>
-      </w:r>
-    </w:p>
-    <w:p>
-      <w:pPr>
-        <w:pStyle w:val="2"/>
-        <w:rPr>
-          <w:rFonts w:ascii="宋体" w:hAnsi="宋体"/>
-          <w:b w:val="0"/>
-          <w:bCs w:val="0"/>
-          <w:sz w:val="28"/>
-          <w:szCs w:val="28"/>
-        </w:rPr>
-      </w:pPr>
-      <w:bookmarkStart w:id="20" w:name="_Toc102851004"/>
-      <w:r>
-        <w:rPr>
-          <w:rFonts w:ascii="宋体" w:hAnsi="宋体"/>
-          <w:sz w:val="28"/>
-          <w:szCs w:val="28"/>
-        </w:rPr>
-        <w:t>2.2总体目标设计</w:t>
-      </w:r>
-      <w:bookmarkEnd w:id="20"/>
-    </w:p>
-    <w:p>
-      <w:pPr>
-        <w:ind w:firstLineChars="200" w:firstLine="480"/>
+      </w:pPr>
+      <w:r>
+        <w:rPr>
+          <w:rFonts w:ascii="宋体" w:eastAsia="宋体" w:hAnsi="宋体" w:hint="eastAsia"/>
+          <w:sz w:val="24"/>
+          <w:szCs w:val="24"/>
+        </w:rPr>
+        <w:t>员工如需领料，需要先登录系统，填写领料申请单。经过各部门审批合格之后，由库存管理员根据领料申请单进行配料出库，并交给配送物料的人员。最后由配送物料的人员根据领料申请单把物料送到指定工作地点。</w:t>
+      </w:r>
+    </w:p>
+    <w:p>
+      <w:pPr>
         <w:rPr>
           <w:rFonts w:ascii="宋体" w:eastAsia="宋体" w:hAnsi="宋体"/>
           <w:sz w:val="24"/>
@@ -5243,7 +6017,15 @@
           <w:sz w:val="24"/>
           <w:szCs w:val="24"/>
         </w:rPr>
-        <w:t>在物料</w:t>
+        <w:t>（</w:t>
+      </w:r>
+      <w:r>
+        <w:rPr>
+          <w:rFonts w:ascii="宋体" w:eastAsia="宋体" w:hAnsi="宋体"/>
+          <w:sz w:val="24"/>
+          <w:szCs w:val="24"/>
+        </w:rPr>
+        <w:t>4</w:t>
       </w:r>
       <w:r>
         <w:rPr>
@@ -5251,7 +6033,7 @@
           <w:sz w:val="24"/>
           <w:szCs w:val="24"/>
         </w:rPr>
-        <w:t>管理信息系统中，员工和物料是两个关键的因素。所以设计了管理员工信息的功能模块来管理员工的个人信息，设计了</w:t>
+        <w:t>）</w:t>
       </w:r>
       <w:r>
         <w:rPr>
@@ -5259,23 +6041,26 @@
           <w:sz w:val="24"/>
           <w:szCs w:val="24"/>
         </w:rPr>
-        <w:t>物</w:t>
-      </w:r>
-      <w:r>
+        <w:t>退料管理</w:t>
+      </w:r>
+    </w:p>
+    <w:p>
+      <w:pPr>
+        <w:spacing w:line="400" w:lineRule="atLeast"/>
+        <w:ind w:firstLineChars="200" w:firstLine="480"/>
         <w:rPr>
           <w:rFonts w:ascii="宋体" w:eastAsia="宋体" w:hAnsi="宋体" w:hint="eastAsia"/>
           <w:sz w:val="24"/>
           <w:szCs w:val="24"/>
         </w:rPr>
-        <w:t>料</w:t>
-      </w:r>
+      </w:pPr>
       <w:r>
         <w:rPr>
           <w:rFonts w:ascii="宋体" w:eastAsia="宋体" w:hAnsi="宋体" w:hint="eastAsia"/>
           <w:sz w:val="24"/>
           <w:szCs w:val="24"/>
         </w:rPr>
-        <w:t>入库</w:t>
+        <w:t>入库的检测、物料的存储、物料的保养过程中难免出现纰漏，一些有质量问</w:t>
       </w:r>
       <w:r>
         <w:rPr>
@@ -5283,7 +6068,8 @@
           <w:sz w:val="24"/>
           <w:szCs w:val="24"/>
         </w:rPr>
-        <w:t>、</w:t>
+        <w:lastRenderedPageBreak/>
+        <w:t>题的物料被</w:t>
       </w:r>
       <w:r>
         <w:rPr>
@@ -5291,15 +6077,32 @@
           <w:sz w:val="24"/>
           <w:szCs w:val="24"/>
         </w:rPr>
-        <w:t>物</w:t>
-      </w:r>
+        <w:t>误认为没问题。所以在申请物料成功之后难免会领到一些误以为没问题但实际上有问题的物料。所以当员工发现领到的物料出现了问题之后，可以在系统中申请退料，填好各种信息之后，提交到退料审核部门，审核成功之后，责任就不算在该生产线。</w:t>
+      </w:r>
+    </w:p>
+    <w:p>
+      <w:pPr>
+        <w:rPr>
+          <w:rFonts w:ascii="宋体" w:eastAsia="宋体" w:hAnsi="宋体"/>
+          <w:sz w:val="24"/>
+          <w:szCs w:val="24"/>
+        </w:rPr>
+      </w:pPr>
       <w:r>
         <w:rPr>
           <w:rFonts w:ascii="宋体" w:eastAsia="宋体" w:hAnsi="宋体" w:hint="eastAsia"/>
           <w:sz w:val="24"/>
           <w:szCs w:val="24"/>
         </w:rPr>
-        <w:t>料</w:t>
+        <w:t>（</w:t>
+      </w:r>
+      <w:r>
+        <w:rPr>
+          <w:rFonts w:ascii="宋体" w:eastAsia="宋体" w:hAnsi="宋体"/>
+          <w:sz w:val="24"/>
+          <w:szCs w:val="24"/>
+        </w:rPr>
+        <w:t>5</w:t>
       </w:r>
       <w:r>
         <w:rPr>
@@ -5307,7 +6110,7 @@
           <w:sz w:val="24"/>
           <w:szCs w:val="24"/>
         </w:rPr>
-        <w:t>出库</w:t>
+        <w:t>）</w:t>
       </w:r>
       <w:r>
         <w:rPr>
@@ -5315,7 +6118,7 @@
           <w:sz w:val="24"/>
           <w:szCs w:val="24"/>
         </w:rPr>
-        <w:t>、</w:t>
+        <w:t>物料</w:t>
       </w:r>
       <w:r>
         <w:rPr>
@@ -5323,15 +6126,26 @@
           <w:sz w:val="24"/>
           <w:szCs w:val="24"/>
         </w:rPr>
-        <w:t>库存查询</w:t>
-      </w:r>
+        <w:t>查询</w:t>
+      </w:r>
+    </w:p>
+    <w:p>
+      <w:pPr>
+        <w:spacing w:line="400" w:lineRule="atLeast"/>
+        <w:ind w:firstLineChars="200" w:firstLine="480"/>
+        <w:rPr>
+          <w:rFonts w:ascii="宋体" w:eastAsia="宋体" w:hAnsi="宋体"/>
+          <w:sz w:val="24"/>
+          <w:szCs w:val="24"/>
+        </w:rPr>
+      </w:pPr>
       <w:r>
         <w:rPr>
           <w:rFonts w:ascii="宋体" w:eastAsia="宋体" w:hAnsi="宋体" w:hint="eastAsia"/>
           <w:sz w:val="24"/>
           <w:szCs w:val="24"/>
         </w:rPr>
-        <w:t>、</w:t>
+        <w:t>查询功能是一个管理系统最基本的功能之一</w:t>
       </w:r>
       <w:r>
         <w:rPr>
@@ -5339,7 +6153,7 @@
           <w:sz w:val="24"/>
           <w:szCs w:val="24"/>
         </w:rPr>
-        <w:t>物料保养、</w:t>
+        <w:t>，方便管理或者普通用户快速地找到相应的信息。而库存查询功能模块就是为了物料管理员能快速找到入库单、出库单、</w:t>
       </w:r>
       <w:r>
         <w:rPr>
@@ -5347,7 +6161,7 @@
           <w:sz w:val="24"/>
           <w:szCs w:val="24"/>
         </w:rPr>
-        <w:t>库存量提供</w:t>
+        <w:t>领料单</w:t>
       </w:r>
       <w:r>
         <w:rPr>
@@ -5355,7 +6169,365 @@
           <w:sz w:val="24"/>
           <w:szCs w:val="24"/>
         </w:rPr>
-        <w:t>预警功能等功能模块来对物料进行管理。</w:t>
+        <w:t>、物料库存。</w:t>
+      </w:r>
+    </w:p>
+    <w:p>
+      <w:pPr>
+        <w:rPr>
+          <w:rFonts w:ascii="宋体" w:eastAsia="宋体" w:hAnsi="宋体"/>
+          <w:sz w:val="24"/>
+          <w:szCs w:val="24"/>
+        </w:rPr>
+      </w:pPr>
+      <w:r>
+        <w:rPr>
+          <w:rFonts w:ascii="宋体" w:eastAsia="宋体" w:hAnsi="宋体" w:hint="eastAsia"/>
+          <w:sz w:val="24"/>
+          <w:szCs w:val="24"/>
+        </w:rPr>
+        <w:t>（6）</w:t>
+      </w:r>
+      <w:r>
+        <w:rPr>
+          <w:rFonts w:ascii="宋体" w:eastAsia="宋体" w:hAnsi="宋体" w:hint="eastAsia"/>
+          <w:sz w:val="24"/>
+          <w:szCs w:val="24"/>
+        </w:rPr>
+        <w:t>物料保养</w:t>
+      </w:r>
+      <w:r>
+        <w:rPr>
+          <w:rFonts w:ascii="宋体" w:eastAsia="宋体" w:hAnsi="宋体" w:hint="eastAsia"/>
+          <w:sz w:val="24"/>
+          <w:szCs w:val="24"/>
+        </w:rPr>
+        <w:t>管理</w:t>
+      </w:r>
+    </w:p>
+    <w:p>
+      <w:pPr>
+        <w:spacing w:line="400" w:lineRule="atLeast"/>
+        <w:ind w:firstLineChars="200" w:firstLine="480"/>
+        <w:rPr>
+          <w:rFonts w:ascii="宋体" w:eastAsia="宋体" w:hAnsi="宋体"/>
+          <w:sz w:val="24"/>
+          <w:szCs w:val="24"/>
+        </w:rPr>
+      </w:pPr>
+      <w:r>
+        <w:rPr>
+          <w:rFonts w:ascii="宋体" w:eastAsia="宋体" w:hAnsi="宋体" w:hint="eastAsia"/>
+          <w:sz w:val="24"/>
+          <w:szCs w:val="24"/>
+        </w:rPr>
+        <w:t>根据物料的内部因素（材质，制作工艺，组成部分，物料性质，化学性质）与外部因素（</w:t>
+      </w:r>
+      <w:r>
+        <w:rPr>
+          <w:rFonts w:ascii="宋体" w:eastAsia="宋体" w:hAnsi="宋体"/>
+          <w:color w:val="404040"/>
+          <w:sz w:val="24"/>
+          <w:szCs w:val="24"/>
+          <w:shd w:val="clear" w:color="auto" w:fill="FFFFFF"/>
+        </w:rPr>
+        <w:t>物料存储周围环境，温度，湿度，通气性，灰尘，光照，微生物环境</w:t>
+      </w:r>
+      <w:r>
+        <w:rPr>
+          <w:rFonts w:ascii="宋体" w:eastAsia="宋体" w:hAnsi="宋体" w:hint="eastAsia"/>
+          <w:sz w:val="24"/>
+          <w:szCs w:val="24"/>
+        </w:rPr>
+        <w:t>）对物料保养做一个评估，确定保养周期。保养周期快结束时，通知保养人员领取相应的保养工具，对相应的物料进行保养。</w:t>
+      </w:r>
+    </w:p>
+    <w:p>
+      <w:pPr>
+        <w:rPr>
+          <w:rFonts w:ascii="宋体" w:eastAsia="宋体" w:hAnsi="宋体"/>
+          <w:sz w:val="24"/>
+          <w:szCs w:val="24"/>
+        </w:rPr>
+      </w:pPr>
+      <w:r>
+        <w:rPr>
+          <w:rFonts w:ascii="宋体" w:eastAsia="宋体" w:hAnsi="宋体" w:hint="eastAsia"/>
+          <w:sz w:val="24"/>
+          <w:szCs w:val="24"/>
+        </w:rPr>
+        <w:t>（7）</w:t>
+      </w:r>
+      <w:r>
+        <w:rPr>
+          <w:rFonts w:ascii="宋体" w:eastAsia="宋体" w:hAnsi="宋体" w:hint="eastAsia"/>
+          <w:sz w:val="24"/>
+          <w:szCs w:val="24"/>
+        </w:rPr>
+        <w:t>物料维修</w:t>
+      </w:r>
+      <w:r>
+        <w:rPr>
+          <w:rFonts w:ascii="宋体" w:eastAsia="宋体" w:hAnsi="宋体" w:hint="eastAsia"/>
+          <w:sz w:val="24"/>
+          <w:szCs w:val="24"/>
+        </w:rPr>
+        <w:t>管理</w:t>
+      </w:r>
+      <w:r>
+        <w:rPr>
+          <w:rFonts w:ascii="宋体" w:eastAsia="宋体" w:hAnsi="宋体"/>
+          <w:sz w:val="24"/>
+          <w:szCs w:val="24"/>
+        </w:rPr>
+        <w:t xml:space="preserve"> </w:t>
+      </w:r>
+    </w:p>
+    <w:p>
+      <w:pPr>
+        <w:spacing w:line="400" w:lineRule="atLeast"/>
+        <w:ind w:firstLineChars="200" w:firstLine="480"/>
+        <w:rPr>
+          <w:rFonts w:ascii="宋体" w:eastAsia="宋体" w:hAnsi="宋体"/>
+          <w:sz w:val="24"/>
+          <w:szCs w:val="24"/>
+        </w:rPr>
+      </w:pPr>
+      <w:r>
+        <w:rPr>
+          <w:rFonts w:ascii="宋体" w:eastAsia="宋体" w:hAnsi="宋体" w:hint="eastAsia"/>
+          <w:sz w:val="24"/>
+          <w:szCs w:val="24"/>
+        </w:rPr>
+        <w:t>在使用物料时难免会出现物料损坏的情况。为了提高物料的利用率，以及加强物料保护意识，一旦出现物料损坏，需要向有关部门提出物料维修的申请</w:t>
+      </w:r>
+      <w:r>
+        <w:rPr>
+          <w:rFonts w:ascii="宋体" w:eastAsia="宋体" w:hAnsi="宋体" w:hint="eastAsia"/>
+          <w:sz w:val="24"/>
+          <w:szCs w:val="24"/>
+        </w:rPr>
+        <w:t>。</w:t>
+      </w:r>
+      <w:r>
+        <w:rPr>
+          <w:rFonts w:ascii="宋体" w:eastAsia="宋体" w:hAnsi="宋体" w:hint="eastAsia"/>
+          <w:sz w:val="24"/>
+          <w:szCs w:val="24"/>
+        </w:rPr>
+        <w:t>审核成功后通知维修人员领取相应的工具对物料进行维修。</w:t>
+      </w:r>
+    </w:p>
+    <w:p>
+      <w:pPr>
+        <w:rPr>
+          <w:rFonts w:ascii="宋体" w:eastAsia="宋体" w:hAnsi="宋体"/>
+          <w:sz w:val="24"/>
+          <w:szCs w:val="24"/>
+        </w:rPr>
+      </w:pPr>
+      <w:r>
+        <w:rPr>
+          <w:rFonts w:ascii="宋体" w:eastAsia="宋体" w:hAnsi="宋体" w:hint="eastAsia"/>
+          <w:sz w:val="24"/>
+          <w:szCs w:val="24"/>
+        </w:rPr>
+        <w:t>（8）</w:t>
+      </w:r>
+      <w:r>
+        <w:rPr>
+          <w:rFonts w:ascii="宋体" w:eastAsia="宋体" w:hAnsi="宋体" w:hint="eastAsia"/>
+          <w:sz w:val="24"/>
+          <w:szCs w:val="24"/>
+        </w:rPr>
+        <w:t>物料入库审核</w:t>
+      </w:r>
+    </w:p>
+    <w:p>
+      <w:pPr>
+        <w:spacing w:line="400" w:lineRule="atLeast"/>
+        <w:ind w:firstLineChars="200" w:firstLine="480"/>
+        <w:rPr>
+          <w:rFonts w:ascii="宋体" w:eastAsia="宋体" w:hAnsi="宋体" w:hint="eastAsia"/>
+          <w:sz w:val="24"/>
+          <w:szCs w:val="24"/>
+        </w:rPr>
+      </w:pPr>
+      <w:r>
+        <w:rPr>
+          <w:rFonts w:ascii="宋体" w:eastAsia="宋体" w:hAnsi="宋体" w:hint="eastAsia"/>
+          <w:sz w:val="24"/>
+          <w:szCs w:val="24"/>
+        </w:rPr>
+        <w:t>为了保证物料的质量，入库前需要申请审核入库，审核人员在收到审核申请后，在相应的时间段对物料进行审核，只有审核通过了，才允许把物料存入仓库中。</w:t>
+      </w:r>
+    </w:p>
+    <w:p>
+      <w:pPr>
+        <w:rPr>
+          <w:rFonts w:ascii="宋体" w:eastAsia="宋体" w:hAnsi="宋体"/>
+          <w:sz w:val="24"/>
+          <w:szCs w:val="24"/>
+        </w:rPr>
+      </w:pPr>
+      <w:r>
+        <w:rPr>
+          <w:rFonts w:ascii="宋体" w:eastAsia="宋体" w:hAnsi="宋体" w:hint="eastAsia"/>
+          <w:sz w:val="24"/>
+          <w:szCs w:val="24"/>
+        </w:rPr>
+        <w:t>（9）</w:t>
+      </w:r>
+      <w:r>
+        <w:rPr>
+          <w:rFonts w:ascii="宋体" w:eastAsia="宋体" w:hAnsi="宋体" w:hint="eastAsia"/>
+          <w:sz w:val="24"/>
+          <w:szCs w:val="24"/>
+        </w:rPr>
+        <w:t>物料出库审核</w:t>
+      </w:r>
+    </w:p>
+    <w:p>
+      <w:pPr>
+        <w:spacing w:line="400" w:lineRule="atLeast"/>
+        <w:ind w:firstLineChars="200" w:firstLine="480"/>
+        <w:rPr>
+          <w:rFonts w:ascii="宋体" w:eastAsia="宋体" w:hAnsi="宋体" w:hint="eastAsia"/>
+          <w:sz w:val="24"/>
+          <w:szCs w:val="24"/>
+        </w:rPr>
+      </w:pPr>
+      <w:r>
+        <w:rPr>
+          <w:rFonts w:ascii="宋体" w:eastAsia="宋体" w:hAnsi="宋体" w:hint="eastAsia"/>
+          <w:sz w:val="24"/>
+          <w:szCs w:val="24"/>
+        </w:rPr>
+        <w:t>为了保证</w:t>
+      </w:r>
+      <w:r>
+        <w:rPr>
+          <w:rFonts w:ascii="宋体" w:eastAsia="宋体" w:hAnsi="宋体" w:hint="eastAsia"/>
+          <w:sz w:val="24"/>
+          <w:szCs w:val="24"/>
+        </w:rPr>
+        <w:t>每一个物料能用到实处，避免浪费，需要实行严格地物料出库审核管理。领料人</w:t>
+      </w:r>
+      <w:r>
+        <w:rPr>
+          <w:rFonts w:ascii="宋体" w:eastAsia="宋体" w:hAnsi="宋体" w:hint="eastAsia"/>
+          <w:sz w:val="24"/>
+          <w:szCs w:val="24"/>
+        </w:rPr>
+        <w:t>根据</w:t>
+      </w:r>
+      <w:r>
+        <w:rPr>
+          <w:rFonts w:ascii="宋体" w:eastAsia="宋体" w:hAnsi="宋体" w:hint="eastAsia"/>
+          <w:sz w:val="24"/>
+          <w:szCs w:val="24"/>
+        </w:rPr>
+        <w:t>生产部门的需要在系统中填写好相应的信息，</w:t>
+      </w:r>
+      <w:r>
+        <w:rPr>
+          <w:rFonts w:ascii="宋体" w:eastAsia="宋体" w:hAnsi="宋体" w:hint="eastAsia"/>
+          <w:sz w:val="24"/>
+          <w:szCs w:val="24"/>
+        </w:rPr>
+        <w:t>提交给物料审核部门，审核部门根据 BOM</w:t>
+      </w:r>
+      <w:r>
+        <w:rPr>
+          <w:rFonts w:ascii="宋体" w:eastAsia="宋体" w:hAnsi="宋体"/>
+          <w:sz w:val="24"/>
+          <w:szCs w:val="24"/>
+        </w:rPr>
+        <w:t xml:space="preserve"> </w:t>
+      </w:r>
+      <w:r>
+        <w:rPr>
+          <w:rFonts w:ascii="宋体" w:eastAsia="宋体" w:hAnsi="宋体" w:hint="eastAsia"/>
+          <w:sz w:val="24"/>
+          <w:szCs w:val="24"/>
+        </w:rPr>
+        <w:t>清单判断实际发货数量与时间数量是否一致。如果一致则审核通过，将领料单打印出来并且在上面签字，最后移交给配送人员。</w:t>
+      </w:r>
+    </w:p>
+    <w:p>
+      <w:pPr>
+        <w:rPr>
+          <w:rFonts w:ascii="宋体" w:eastAsia="宋体" w:hAnsi="宋体"/>
+          <w:sz w:val="24"/>
+          <w:szCs w:val="24"/>
+        </w:rPr>
+      </w:pPr>
+      <w:r>
+        <w:rPr>
+          <w:rFonts w:ascii="宋体" w:eastAsia="宋体" w:hAnsi="宋体" w:hint="eastAsia"/>
+          <w:sz w:val="24"/>
+          <w:szCs w:val="24"/>
+        </w:rPr>
+        <w:t>（1</w:t>
+      </w:r>
+      <w:r>
+        <w:rPr>
+          <w:rFonts w:ascii="宋体" w:eastAsia="宋体" w:hAnsi="宋体"/>
+          <w:sz w:val="24"/>
+          <w:szCs w:val="24"/>
+        </w:rPr>
+        <w:t>0</w:t>
+      </w:r>
+      <w:r>
+        <w:rPr>
+          <w:rFonts w:ascii="宋体" w:eastAsia="宋体" w:hAnsi="宋体" w:hint="eastAsia"/>
+          <w:sz w:val="24"/>
+          <w:szCs w:val="24"/>
+        </w:rPr>
+        <w:t>）</w:t>
+      </w:r>
+      <w:r>
+        <w:rPr>
+          <w:rFonts w:ascii="宋体" w:eastAsia="宋体" w:hAnsi="宋体" w:hint="eastAsia"/>
+          <w:sz w:val="24"/>
+          <w:szCs w:val="24"/>
+        </w:rPr>
+        <w:t>物料库存记录</w:t>
+      </w:r>
+    </w:p>
+    <w:p>
+      <w:pPr>
+        <w:spacing w:line="400" w:lineRule="atLeast"/>
+        <w:ind w:firstLineChars="200" w:firstLine="480"/>
+        <w:rPr>
+          <w:rFonts w:ascii="宋体" w:eastAsia="宋体" w:hAnsi="宋体" w:hint="eastAsia"/>
+          <w:sz w:val="24"/>
+          <w:szCs w:val="24"/>
+        </w:rPr>
+      </w:pPr>
+      <w:r>
+        <w:rPr>
+          <w:rFonts w:ascii="宋体" w:eastAsia="宋体" w:hAnsi="宋体" w:hint="eastAsia"/>
+          <w:sz w:val="24"/>
+          <w:szCs w:val="24"/>
+        </w:rPr>
+        <w:t>库存记录是物料管理系统最重要的功能之一。物料采购的种类、数量取决于生产计划，但同时也取决于该物料在</w:t>
+      </w:r>
+      <w:r>
+        <w:rPr>
+          <w:rFonts w:ascii="宋体" w:eastAsia="宋体" w:hAnsi="宋体" w:hint="eastAsia"/>
+          <w:sz w:val="24"/>
+          <w:szCs w:val="24"/>
+        </w:rPr>
+        <w:t>仓库中的存储数量。物料入、出库之后，要自动地更新物料的存储记录。除此之外，有些物料需要报废，申请报废成功之后，也需要自动地更新库存记录。</w:t>
+      </w:r>
+      <w:r>
+        <w:rPr>
+          <w:rFonts w:ascii="宋体" w:eastAsia="宋体" w:hAnsi="宋体" w:hint="eastAsia"/>
+          <w:sz w:val="24"/>
+          <w:szCs w:val="24"/>
+        </w:rPr>
+        <w:t>只有精确地、动态地知道每个物料的库存，才能制定准确的采购计划，生产计划，最终才能按时，按需交货。</w:t>
       </w:r>
     </w:p>
     <w:p>
@@ -5369,7 +6541,7 @@
           <w:iCs w:val="0"/>
         </w:rPr>
       </w:pPr>
-      <w:bookmarkStart w:id="21" w:name="_Toc102851005"/>
+      <w:bookmarkStart w:id="23" w:name="_Toc102851007"/>
       <w:r>
         <w:rPr>
           <w:rFonts w:ascii="宋体" w:hAnsi="宋体" w:hint="eastAsia"/>
@@ -5378,7 +6550,6 @@
           <w:i w:val="0"/>
           <w:iCs w:val="0"/>
         </w:rPr>
-        <w:lastRenderedPageBreak/>
         <w:t>2</w:t>
       </w:r>
       <w:r>
@@ -5389,7 +6560,7 @@
           <w:i w:val="0"/>
           <w:iCs w:val="0"/>
         </w:rPr>
-        <w:t>.2.1</w:t>
+        <w:t xml:space="preserve">.2.3 </w:t>
       </w:r>
       <w:r>
         <w:rPr>
@@ -5399,116 +6570,25 @@
           <w:i w:val="0"/>
           <w:iCs w:val="0"/>
         </w:rPr>
-        <w:t>基础信息管理</w:t>
-      </w:r>
-      <w:bookmarkEnd w:id="21"/>
+        <w:t>系统管理</w:t>
+      </w:r>
+      <w:bookmarkEnd w:id="23"/>
     </w:p>
     <w:p>
       <w:pPr>
         <w:rPr>
           <w:rFonts w:ascii="宋体" w:eastAsia="宋体" w:hAnsi="宋体"/>
-        </w:rPr>
-      </w:pPr>
-      <w:r>
-        <w:rPr>
-          <w:rFonts w:ascii="宋体" w:eastAsia="宋体" w:hAnsi="宋体" w:hint="eastAsia"/>
-        </w:rPr>
-        <w:t>（1）</w:t>
-      </w:r>
-      <w:r>
-        <w:rPr>
-          <w:rFonts w:ascii="宋体" w:eastAsia="宋体" w:hAnsi="宋体" w:hint="eastAsia"/>
-        </w:rPr>
-        <w:t>公司信息管理</w:t>
-      </w:r>
-    </w:p>
-    <w:p>
-      <w:pPr>
-        <w:rPr>
-          <w:rFonts w:ascii="宋体" w:eastAsia="宋体" w:hAnsi="宋体"/>
-        </w:rPr>
-      </w:pPr>
-      <w:r>
-        <w:rPr>
-          <w:rFonts w:ascii="宋体" w:eastAsia="宋体" w:hAnsi="宋体" w:hint="eastAsia"/>
-        </w:rPr>
-        <w:t>（2）</w:t>
-      </w:r>
-      <w:r>
-        <w:rPr>
-          <w:rFonts w:ascii="宋体" w:eastAsia="宋体" w:hAnsi="宋体" w:hint="eastAsia"/>
-        </w:rPr>
-        <w:t>部门信息管理</w:t>
-      </w:r>
-    </w:p>
-    <w:p>
-      <w:pPr>
-        <w:rPr>
-          <w:rFonts w:ascii="宋体" w:eastAsia="宋体" w:hAnsi="宋体"/>
-        </w:rPr>
-      </w:pPr>
-      <w:r>
-        <w:rPr>
-          <w:rFonts w:ascii="宋体" w:eastAsia="宋体" w:hAnsi="宋体" w:hint="eastAsia"/>
-        </w:rPr>
-        <w:t>（</w:t>
-      </w:r>
-      <w:r>
-        <w:rPr>
-          <w:rFonts w:ascii="宋体" w:eastAsia="宋体" w:hAnsi="宋体"/>
-        </w:rPr>
-        <w:t>3</w:t>
-      </w:r>
-      <w:r>
-        <w:rPr>
-          <w:rFonts w:ascii="宋体" w:eastAsia="宋体" w:hAnsi="宋体" w:hint="eastAsia"/>
-        </w:rPr>
-        <w:t>）</w:t>
-      </w:r>
-      <w:r>
-        <w:rPr>
-          <w:rFonts w:ascii="宋体" w:eastAsia="宋体" w:hAnsi="宋体" w:hint="eastAsia"/>
-        </w:rPr>
-        <w:t>职务信息管理</w:t>
-      </w:r>
-    </w:p>
-    <w:p>
-      <w:pPr>
-        <w:rPr>
-          <w:rFonts w:ascii="宋体" w:eastAsia="宋体" w:hAnsi="宋体"/>
-        </w:rPr>
-      </w:pPr>
-      <w:r>
-        <w:rPr>
-          <w:rFonts w:ascii="宋体" w:eastAsia="宋体" w:hAnsi="宋体" w:hint="eastAsia"/>
-        </w:rPr>
-        <w:t>（4）</w:t>
-      </w:r>
-      <w:r>
-        <w:rPr>
-          <w:rFonts w:ascii="宋体" w:eastAsia="宋体" w:hAnsi="宋体" w:hint="eastAsia"/>
-        </w:rPr>
-        <w:t>员工信息管理</w:t>
-      </w:r>
-    </w:p>
-    <w:p>
-      <w:pPr>
-        <w:spacing w:line="400" w:lineRule="atLeast"/>
+          <w:sz w:val="24"/>
+          <w:szCs w:val="24"/>
+        </w:rPr>
+      </w:pPr>
+      <w:r>
         <w:rPr>
           <w:rFonts w:ascii="宋体" w:eastAsia="宋体" w:hAnsi="宋体" w:hint="eastAsia"/>
           <w:sz w:val="24"/>
           <w:szCs w:val="24"/>
         </w:rPr>
-      </w:pPr>
-      <w:r>
-        <w:rPr>
-          <w:rFonts w:ascii="宋体" w:eastAsia="宋体" w:hAnsi="宋体"/>
-          <w:b/>
-          <w:bCs/>
-          <w:sz w:val="24"/>
-          <w:szCs w:val="24"/>
-        </w:rPr>
-        <w:tab/>
+        <w:t>（1）</w:t>
       </w:r>
       <w:r>
         <w:rPr>
@@ -5516,23 +6596,26 @@
           <w:sz w:val="24"/>
           <w:szCs w:val="24"/>
         </w:rPr>
-        <w:t>在员工注册该系统时，采集员工的姓名，部门，职务，联系方式</w:t>
-      </w:r>
-      <w:r>
+        <w:t>角色管理</w:t>
+      </w:r>
+    </w:p>
+    <w:p>
+      <w:pPr>
+        <w:spacing w:line="400" w:lineRule="atLeast"/>
+        <w:ind w:firstLineChars="200" w:firstLine="480"/>
         <w:rPr>
           <w:rFonts w:ascii="宋体" w:eastAsia="宋体" w:hAnsi="宋体" w:hint="eastAsia"/>
           <w:sz w:val="24"/>
           <w:szCs w:val="24"/>
         </w:rPr>
-        <w:t>以及</w:t>
-      </w:r>
+      </w:pPr>
       <w:r>
         <w:rPr>
           <w:rFonts w:ascii="宋体" w:eastAsia="宋体" w:hAnsi="宋体" w:hint="eastAsia"/>
           <w:sz w:val="24"/>
           <w:szCs w:val="24"/>
         </w:rPr>
-        <w:t>个人密码</w:t>
+        <w:t>为了更好的管理本系统，引入了角色的概念。</w:t>
       </w:r>
       <w:r>
         <w:rPr>
@@ -5540,90 +6623,77 @@
           <w:sz w:val="24"/>
           <w:szCs w:val="24"/>
         </w:rPr>
-        <w:t>。进入系统需要以账号 +</w:t>
-      </w:r>
-      <w:r>
+        <w:t>本系统的角色有普通游客，用</w:t>
+      </w:r>
+      <w:r>
+        <w:rPr>
+          <w:rFonts w:ascii="宋体" w:eastAsia="宋体" w:hAnsi="宋体" w:hint="eastAsia"/>
+          <w:sz w:val="24"/>
+          <w:szCs w:val="24"/>
+        </w:rPr>
+        <w:lastRenderedPageBreak/>
+        <w:t>户，管理员</w:t>
+      </w:r>
+      <w:r>
+        <w:rPr>
+          <w:rFonts w:ascii="宋体" w:eastAsia="宋体" w:hAnsi="宋体" w:hint="eastAsia"/>
+          <w:sz w:val="24"/>
+          <w:szCs w:val="24"/>
+        </w:rPr>
+        <w:t>等角色。只有管理员允许创建角色，赋予某个用户为某个角色，删除角色，更新角色。</w:t>
+      </w:r>
+    </w:p>
+    <w:p>
+      <w:pPr>
         <w:rPr>
           <w:rFonts w:ascii="宋体" w:eastAsia="宋体" w:hAnsi="宋体"/>
           <w:sz w:val="24"/>
           <w:szCs w:val="24"/>
         </w:rPr>
-        <w:t xml:space="preserve"> </w:t>
-      </w:r>
+      </w:pPr>
       <w:r>
         <w:rPr>
           <w:rFonts w:ascii="宋体" w:eastAsia="宋体" w:hAnsi="宋体" w:hint="eastAsia"/>
           <w:sz w:val="24"/>
           <w:szCs w:val="24"/>
         </w:rPr>
-        <w:t>密码的形式登录。还设计了修改密码的功能，防止用户忘记密码后无法进入系统。</w:t>
-      </w:r>
-    </w:p>
-    <w:p>
-      <w:pPr>
-        <w:rPr>
-          <w:rFonts w:hint="eastAsia"/>
-        </w:rPr>
-      </w:pPr>
-      <w:r>
-        <w:rPr>
-          <w:rFonts w:hint="eastAsia"/>
-        </w:rPr>
-        <w:t>2</w:t>
-      </w:r>
-      <w:r>
-        <w:t xml:space="preserve">.2.1.5 </w:t>
-      </w:r>
-      <w:r>
-        <w:rPr>
-          <w:rFonts w:hint="eastAsia"/>
-        </w:rPr>
-        <w:t>工具信息管理</w:t>
-      </w:r>
-    </w:p>
-    <w:p>
-      <w:pPr>
-        <w:pStyle w:val="3"/>
-        <w:rPr>
-          <w:rFonts w:ascii="宋体" w:hAnsi="宋体"/>
-          <w:b/>
-          <w:bCs/>
-          <w:i w:val="0"/>
-          <w:iCs w:val="0"/>
-        </w:rPr>
-      </w:pPr>
-      <w:bookmarkStart w:id="22" w:name="_Toc102851006"/>
-      <w:r>
-        <w:rPr>
-          <w:rFonts w:ascii="宋体" w:hAnsi="宋体" w:hint="eastAsia"/>
-          <w:b/>
-          <w:bCs/>
-          <w:i w:val="0"/>
-          <w:iCs w:val="0"/>
-        </w:rPr>
-        <w:t>2</w:t>
-      </w:r>
-      <w:r>
-        <w:rPr>
-          <w:rFonts w:ascii="宋体" w:hAnsi="宋体"/>
-          <w:b/>
-          <w:bCs/>
-          <w:i w:val="0"/>
-          <w:iCs w:val="0"/>
-        </w:rPr>
-        <w:t>.2.2</w:t>
-      </w:r>
-      <w:r>
-        <w:rPr>
-          <w:rFonts w:ascii="宋体" w:hAnsi="宋体" w:hint="eastAsia"/>
-          <w:b/>
-          <w:bCs/>
-          <w:i w:val="0"/>
-          <w:iCs w:val="0"/>
-        </w:rPr>
-        <w:t>库存管理</w:t>
-      </w:r>
-      <w:bookmarkEnd w:id="22"/>
+        <w:t>（2）</w:t>
+      </w:r>
+      <w:r>
+        <w:rPr>
+          <w:rFonts w:ascii="宋体" w:eastAsia="宋体" w:hAnsi="宋体" w:hint="eastAsia"/>
+          <w:sz w:val="24"/>
+          <w:szCs w:val="24"/>
+        </w:rPr>
+        <w:t>权限管理</w:t>
+      </w:r>
+    </w:p>
+    <w:p>
+      <w:pPr>
+        <w:spacing w:line="400" w:lineRule="atLeast"/>
+        <w:ind w:firstLineChars="200" w:firstLine="480"/>
+        <w:rPr>
+          <w:rFonts w:ascii="宋体" w:eastAsia="宋体" w:hAnsi="宋体" w:hint="eastAsia"/>
+          <w:sz w:val="24"/>
+          <w:szCs w:val="24"/>
+        </w:rPr>
+      </w:pPr>
+      <w:r>
+        <w:rPr>
+          <w:rFonts w:ascii="宋体" w:eastAsia="宋体" w:hAnsi="宋体" w:hint="eastAsia"/>
+          <w:sz w:val="24"/>
+          <w:szCs w:val="24"/>
+        </w:rPr>
+        <w:t>拥有不同的权限则能做不能的事情，</w:t>
+      </w:r>
+      <w:r>
+        <w:rPr>
+          <w:rFonts w:ascii="宋体" w:eastAsia="宋体" w:hAnsi="宋体" w:hint="eastAsia"/>
+          <w:sz w:val="24"/>
+          <w:szCs w:val="24"/>
+        </w:rPr>
+        <w:t>如果没有该权限，则无法执行相应的动作。而权限也只有管理员才能创建，更新并删除。</w:t>
+      </w:r>
     </w:p>
     <w:p>
       <w:pPr>
@@ -5639,7 +6709,7 @@
           <w:sz w:val="24"/>
           <w:szCs w:val="24"/>
         </w:rPr>
-        <w:t>（1）</w:t>
+        <w:t>（3）</w:t>
       </w:r>
       <w:r>
         <w:rPr>
@@ -5647,21 +6717,38 @@
           <w:sz w:val="24"/>
           <w:szCs w:val="24"/>
         </w:rPr>
-        <w:t>物料采购</w:t>
-      </w:r>
-      <w:r>
+        <w:t>账号管理</w:t>
+      </w:r>
+    </w:p>
+    <w:p>
+      <w:pPr>
+        <w:spacing w:line="400" w:lineRule="atLeast"/>
+        <w:ind w:firstLineChars="200" w:firstLine="480"/>
         <w:rPr>
           <w:rFonts w:ascii="宋体" w:eastAsia="宋体" w:hAnsi="宋体" w:hint="eastAsia"/>
           <w:sz w:val="24"/>
           <w:szCs w:val="24"/>
         </w:rPr>
-        <w:t>管理</w:t>
-      </w:r>
-    </w:p>
-    <w:p>
-      <w:pPr>
-        <w:spacing w:line="400" w:lineRule="atLeast"/>
-        <w:ind w:firstLineChars="200" w:firstLine="480"/>
+      </w:pPr>
+      <w:r>
+        <w:rPr>
+          <w:rFonts w:ascii="宋体" w:eastAsia="宋体" w:hAnsi="宋体" w:hint="eastAsia"/>
+          <w:sz w:val="24"/>
+          <w:szCs w:val="24"/>
+        </w:rPr>
+        <w:t>员工的入职时需要注册账号，</w:t>
+      </w:r>
+      <w:r>
+        <w:rPr>
+          <w:rFonts w:ascii="宋体" w:eastAsia="宋体" w:hAnsi="宋体" w:hint="eastAsia"/>
+          <w:sz w:val="24"/>
+          <w:szCs w:val="24"/>
+        </w:rPr>
+        <w:t>但是由于某种原因，员工离职，离开了公司。所以需要实现账号管理，当员工离职后，需要将该员工的账号注销，减小数据库存储的压力。</w:t>
+      </w:r>
+    </w:p>
+    <w:p>
+      <w:pPr>
         <w:rPr>
           <w:rFonts w:ascii="宋体" w:eastAsia="宋体" w:hAnsi="宋体"/>
           <w:sz w:val="24"/>
@@ -5674,40 +6761,34 @@
           <w:sz w:val="24"/>
           <w:szCs w:val="24"/>
         </w:rPr>
-        <w:t>根据主生产计划，确定需要采购的物料种类，物料的数量，采购人员。并根据市场，选择最优的公司进行物料采购。采购完成后，需要相关的检测与审批人员对采购回来的物料进行检测与审核。审核通过后准备入库。</w:t>
-      </w:r>
-    </w:p>
-    <w:p>
-      <w:pPr>
-        <w:rPr>
-          <w:rFonts w:ascii="宋体" w:eastAsia="宋体" w:hAnsi="宋体"/>
-          <w:sz w:val="24"/>
-          <w:szCs w:val="24"/>
-        </w:rPr>
-      </w:pPr>
+        <w:t>（4）</w:t>
+      </w:r>
       <w:r>
         <w:rPr>
           <w:rFonts w:ascii="宋体" w:eastAsia="宋体" w:hAnsi="宋体" w:hint="eastAsia"/>
           <w:sz w:val="24"/>
           <w:szCs w:val="24"/>
         </w:rPr>
-        <w:t>（2）</w:t>
-      </w:r>
-      <w:r>
+        <w:t>角色权限管理</w:t>
+      </w:r>
+    </w:p>
+    <w:p>
+      <w:pPr>
+        <w:spacing w:line="400" w:lineRule="atLeast"/>
+        <w:ind w:firstLineChars="200" w:firstLine="480"/>
         <w:rPr>
           <w:rFonts w:ascii="宋体" w:eastAsia="宋体" w:hAnsi="宋体" w:hint="eastAsia"/>
           <w:sz w:val="24"/>
           <w:szCs w:val="24"/>
         </w:rPr>
-        <w:t>物</w:t>
-      </w:r>
+      </w:pPr>
       <w:r>
         <w:rPr>
           <w:rFonts w:ascii="宋体" w:eastAsia="宋体" w:hAnsi="宋体" w:hint="eastAsia"/>
           <w:sz w:val="24"/>
           <w:szCs w:val="24"/>
         </w:rPr>
-        <w:t>料</w:t>
+        <w:t>不同的角色有不一样的权限。一旦被管理员认定为某个角色，就拥有该角色的所有权限</w:t>
       </w:r>
       <w:r>
         <w:rPr>
@@ -5715,764 +6796,7 @@
           <w:sz w:val="24"/>
           <w:szCs w:val="24"/>
         </w:rPr>
-        <w:t>入库</w:t>
-      </w:r>
-      <w:r>
-        <w:rPr>
-          <w:rFonts w:ascii="宋体" w:eastAsia="宋体" w:hAnsi="宋体" w:hint="eastAsia"/>
-          <w:sz w:val="24"/>
-          <w:szCs w:val="24"/>
-        </w:rPr>
-        <w:t>管理</w:t>
-      </w:r>
-    </w:p>
-    <w:p>
-      <w:pPr>
-        <w:spacing w:line="400" w:lineRule="atLeast"/>
-        <w:ind w:firstLineChars="200" w:firstLine="480"/>
-        <w:rPr>
-          <w:rFonts w:ascii="宋体" w:eastAsia="宋体" w:hAnsi="宋体"/>
-          <w:sz w:val="24"/>
-          <w:szCs w:val="24"/>
-        </w:rPr>
-      </w:pPr>
-      <w:r>
-        <w:rPr>
-          <w:rFonts w:ascii="宋体" w:eastAsia="宋体" w:hAnsi="宋体" w:hint="eastAsia"/>
-          <w:sz w:val="24"/>
-          <w:szCs w:val="24"/>
-        </w:rPr>
-        <w:t>物料入库时需要采集物料的详细信息。例如需要采集</w:t>
-      </w:r>
-      <w:r>
-        <w:rPr>
-          <w:rFonts w:ascii="宋体" w:eastAsia="宋体" w:hAnsi="宋体" w:hint="eastAsia"/>
-          <w:sz w:val="24"/>
-          <w:szCs w:val="24"/>
-        </w:rPr>
-        <w:t>物</w:t>
-      </w:r>
-      <w:r>
-        <w:rPr>
-          <w:rFonts w:ascii="宋体" w:eastAsia="宋体" w:hAnsi="宋体" w:hint="eastAsia"/>
-          <w:sz w:val="24"/>
-          <w:szCs w:val="24"/>
-        </w:rPr>
-        <w:t>料</w:t>
-      </w:r>
-      <w:r>
-        <w:rPr>
-          <w:rFonts w:ascii="宋体" w:eastAsia="宋体" w:hAnsi="宋体" w:hint="eastAsia"/>
-          <w:sz w:val="24"/>
-          <w:szCs w:val="24"/>
-        </w:rPr>
-        <w:t>编码,物</w:t>
-      </w:r>
-      <w:r>
-        <w:rPr>
-          <w:rFonts w:ascii="宋体" w:eastAsia="宋体" w:hAnsi="宋体" w:hint="eastAsia"/>
-          <w:sz w:val="24"/>
-          <w:szCs w:val="24"/>
-        </w:rPr>
-        <w:t>料</w:t>
-      </w:r>
-      <w:r>
-        <w:rPr>
-          <w:rFonts w:ascii="宋体" w:eastAsia="宋体" w:hAnsi="宋体" w:hint="eastAsia"/>
-          <w:sz w:val="24"/>
-          <w:szCs w:val="24"/>
-        </w:rPr>
-        <w:t>名称,规格型号,物</w:t>
-      </w:r>
-      <w:r>
-        <w:rPr>
-          <w:rFonts w:ascii="宋体" w:eastAsia="宋体" w:hAnsi="宋体" w:hint="eastAsia"/>
-          <w:sz w:val="24"/>
-          <w:szCs w:val="24"/>
-        </w:rPr>
-        <w:t>料</w:t>
-      </w:r>
-      <w:r>
-        <w:rPr>
-          <w:rFonts w:ascii="宋体" w:eastAsia="宋体" w:hAnsi="宋体" w:hint="eastAsia"/>
-          <w:sz w:val="24"/>
-          <w:szCs w:val="24"/>
-        </w:rPr>
-        <w:t>来源,生产厂家,入库时间,检测人,计量单位,库存数量,单价,存放标准,库存位置,检测周期,使用寿命,保养项目(保养预案),保养周期,保养时间,配件图片,采购方式,备注,采购人</w:t>
-      </w:r>
-      <w:r>
-        <w:rPr>
-          <w:rFonts w:ascii="宋体" w:eastAsia="宋体" w:hAnsi="宋体" w:hint="eastAsia"/>
-          <w:sz w:val="24"/>
-          <w:szCs w:val="24"/>
-        </w:rPr>
-        <w:t>。</w:t>
-      </w:r>
-    </w:p>
-    <w:p>
-      <w:pPr>
-        <w:rPr>
-          <w:rFonts w:ascii="宋体" w:eastAsia="宋体" w:hAnsi="宋体"/>
-          <w:sz w:val="24"/>
-          <w:szCs w:val="24"/>
-        </w:rPr>
-      </w:pPr>
-      <w:r>
-        <w:rPr>
-          <w:rFonts w:ascii="宋体" w:eastAsia="宋体" w:hAnsi="宋体" w:hint="eastAsia"/>
-          <w:sz w:val="24"/>
-          <w:szCs w:val="24"/>
-        </w:rPr>
-        <w:t>（3）</w:t>
-      </w:r>
-      <w:r>
-        <w:rPr>
-          <w:rFonts w:ascii="宋体" w:eastAsia="宋体" w:hAnsi="宋体" w:hint="eastAsia"/>
-          <w:sz w:val="24"/>
-          <w:szCs w:val="24"/>
-        </w:rPr>
-        <w:t>物料出库</w:t>
-      </w:r>
-      <w:r>
-        <w:rPr>
-          <w:rFonts w:ascii="宋体" w:eastAsia="宋体" w:hAnsi="宋体" w:hint="eastAsia"/>
-          <w:sz w:val="24"/>
-          <w:szCs w:val="24"/>
-        </w:rPr>
-        <w:t>管理</w:t>
-      </w:r>
-    </w:p>
-    <w:p>
-      <w:pPr>
-        <w:spacing w:line="400" w:lineRule="atLeast"/>
-        <w:ind w:firstLineChars="200" w:firstLine="480"/>
-        <w:rPr>
-          <w:rFonts w:ascii="宋体" w:eastAsia="宋体" w:hAnsi="宋体"/>
-          <w:sz w:val="24"/>
-          <w:szCs w:val="24"/>
-        </w:rPr>
-      </w:pPr>
-      <w:r>
-        <w:rPr>
-          <w:rFonts w:ascii="宋体" w:eastAsia="宋体" w:hAnsi="宋体" w:hint="eastAsia"/>
-          <w:sz w:val="24"/>
-          <w:szCs w:val="24"/>
-        </w:rPr>
-        <w:t>员工如需领料，需要先登录系统，填写领料申请单。经过各部门审批合格之后，由库存管理员根据领料申请单进行配料出库，并交给配送物料的人员。最后由配送物料的人员根据领料申请单把物料送到指定工作地点。</w:t>
-      </w:r>
-    </w:p>
-    <w:p>
-      <w:pPr>
-        <w:rPr>
-          <w:rFonts w:ascii="宋体" w:eastAsia="宋体" w:hAnsi="宋体" w:hint="eastAsia"/>
-          <w:sz w:val="24"/>
-          <w:szCs w:val="24"/>
-        </w:rPr>
-      </w:pPr>
-      <w:r>
-        <w:rPr>
-          <w:rFonts w:ascii="宋体" w:eastAsia="宋体" w:hAnsi="宋体" w:hint="eastAsia"/>
-          <w:sz w:val="24"/>
-          <w:szCs w:val="24"/>
-        </w:rPr>
-        <w:t>（</w:t>
-      </w:r>
-      <w:r>
-        <w:rPr>
-          <w:rFonts w:ascii="宋体" w:eastAsia="宋体" w:hAnsi="宋体"/>
-          <w:sz w:val="24"/>
-          <w:szCs w:val="24"/>
-        </w:rPr>
-        <w:t>4</w:t>
-      </w:r>
-      <w:r>
-        <w:rPr>
-          <w:rFonts w:ascii="宋体" w:eastAsia="宋体" w:hAnsi="宋体" w:hint="eastAsia"/>
-          <w:sz w:val="24"/>
-          <w:szCs w:val="24"/>
-        </w:rPr>
-        <w:t>）</w:t>
-      </w:r>
-      <w:r>
-        <w:rPr>
-          <w:rFonts w:ascii="宋体" w:eastAsia="宋体" w:hAnsi="宋体" w:hint="eastAsia"/>
-          <w:sz w:val="24"/>
-          <w:szCs w:val="24"/>
-        </w:rPr>
-        <w:t>退料管理</w:t>
-      </w:r>
-    </w:p>
-    <w:p>
-      <w:pPr>
-        <w:rPr>
-          <w:rFonts w:ascii="宋体" w:eastAsia="宋体" w:hAnsi="宋体"/>
-          <w:sz w:val="24"/>
-          <w:szCs w:val="24"/>
-        </w:rPr>
-      </w:pPr>
-      <w:r>
-        <w:rPr>
-          <w:rFonts w:ascii="宋体" w:eastAsia="宋体" w:hAnsi="宋体" w:hint="eastAsia"/>
-          <w:sz w:val="24"/>
-          <w:szCs w:val="24"/>
-        </w:rPr>
-        <w:t>（</w:t>
-      </w:r>
-      <w:r>
-        <w:rPr>
-          <w:rFonts w:ascii="宋体" w:eastAsia="宋体" w:hAnsi="宋体"/>
-          <w:sz w:val="24"/>
-          <w:szCs w:val="24"/>
-        </w:rPr>
-        <w:t>5</w:t>
-      </w:r>
-      <w:r>
-        <w:rPr>
-          <w:rFonts w:ascii="宋体" w:eastAsia="宋体" w:hAnsi="宋体" w:hint="eastAsia"/>
-          <w:sz w:val="24"/>
-          <w:szCs w:val="24"/>
-        </w:rPr>
-        <w:t>）</w:t>
-      </w:r>
-      <w:r>
-        <w:rPr>
-          <w:rFonts w:ascii="宋体" w:eastAsia="宋体" w:hAnsi="宋体" w:hint="eastAsia"/>
-          <w:sz w:val="24"/>
-          <w:szCs w:val="24"/>
-        </w:rPr>
-        <w:t>物料</w:t>
-      </w:r>
-      <w:r>
-        <w:rPr>
-          <w:rFonts w:ascii="宋体" w:eastAsia="宋体" w:hAnsi="宋体" w:hint="eastAsia"/>
-          <w:sz w:val="24"/>
-          <w:szCs w:val="24"/>
-        </w:rPr>
-        <w:t>查询</w:t>
-      </w:r>
-    </w:p>
-    <w:p>
-      <w:pPr>
-        <w:spacing w:line="400" w:lineRule="atLeast"/>
-        <w:ind w:firstLineChars="200" w:firstLine="480"/>
-        <w:rPr>
-          <w:rFonts w:ascii="宋体" w:eastAsia="宋体" w:hAnsi="宋体"/>
-          <w:sz w:val="24"/>
-          <w:szCs w:val="24"/>
-        </w:rPr>
-      </w:pPr>
-      <w:r>
-        <w:rPr>
-          <w:rFonts w:ascii="宋体" w:eastAsia="宋体" w:hAnsi="宋体" w:hint="eastAsia"/>
-          <w:sz w:val="24"/>
-          <w:szCs w:val="24"/>
-        </w:rPr>
-        <w:t>查询功能是一个管理系统最基本的功能之一</w:t>
-      </w:r>
-      <w:r>
-        <w:rPr>
-          <w:rFonts w:ascii="宋体" w:eastAsia="宋体" w:hAnsi="宋体" w:hint="eastAsia"/>
-          <w:sz w:val="24"/>
-          <w:szCs w:val="24"/>
-        </w:rPr>
-        <w:t>，方便管理或者普通用户快速地找到相应的信息。而库存查询功能模块就是为了物料管理员能快速找到入库单、出库单、</w:t>
-      </w:r>
-      <w:r>
-        <w:rPr>
-          <w:rFonts w:ascii="宋体" w:eastAsia="宋体" w:hAnsi="宋体" w:hint="eastAsia"/>
-          <w:sz w:val="24"/>
-          <w:szCs w:val="24"/>
-        </w:rPr>
-        <w:t>领料单</w:t>
-      </w:r>
-      <w:r>
-        <w:rPr>
-          <w:rFonts w:ascii="宋体" w:eastAsia="宋体" w:hAnsi="宋体" w:hint="eastAsia"/>
-          <w:sz w:val="24"/>
-          <w:szCs w:val="24"/>
-        </w:rPr>
-        <w:t>、物料库存。</w:t>
-      </w:r>
-    </w:p>
-    <w:p>
-      <w:pPr>
-        <w:rPr>
-          <w:rFonts w:ascii="宋体" w:eastAsia="宋体" w:hAnsi="宋体"/>
-          <w:sz w:val="24"/>
-          <w:szCs w:val="24"/>
-        </w:rPr>
-      </w:pPr>
-      <w:r>
-        <w:rPr>
-          <w:rFonts w:ascii="宋体" w:eastAsia="宋体" w:hAnsi="宋体" w:hint="eastAsia"/>
-          <w:sz w:val="24"/>
-          <w:szCs w:val="24"/>
-        </w:rPr>
-        <w:t>（6）</w:t>
-      </w:r>
-      <w:r>
-        <w:rPr>
-          <w:rFonts w:ascii="宋体" w:eastAsia="宋体" w:hAnsi="宋体" w:hint="eastAsia"/>
-          <w:sz w:val="24"/>
-          <w:szCs w:val="24"/>
-        </w:rPr>
-        <w:t>物料保养</w:t>
-      </w:r>
-      <w:r>
-        <w:rPr>
-          <w:rFonts w:ascii="宋体" w:eastAsia="宋体" w:hAnsi="宋体" w:hint="eastAsia"/>
-          <w:sz w:val="24"/>
-          <w:szCs w:val="24"/>
-        </w:rPr>
-        <w:t>管理</w:t>
-      </w:r>
-    </w:p>
-    <w:p>
-      <w:pPr>
-        <w:spacing w:line="400" w:lineRule="atLeast"/>
-        <w:ind w:firstLineChars="200" w:firstLine="480"/>
-        <w:rPr>
-          <w:rFonts w:ascii="宋体" w:eastAsia="宋体" w:hAnsi="宋体"/>
-          <w:sz w:val="24"/>
-          <w:szCs w:val="24"/>
-        </w:rPr>
-      </w:pPr>
-      <w:r>
-        <w:rPr>
-          <w:rFonts w:ascii="宋体" w:eastAsia="宋体" w:hAnsi="宋体" w:hint="eastAsia"/>
-          <w:sz w:val="24"/>
-          <w:szCs w:val="24"/>
-        </w:rPr>
-        <w:t>根据物料的内部因素（材质，制作工艺，组成部分，物料性质，化学性质）与外部因素（</w:t>
-      </w:r>
-      <w:r>
-        <w:rPr>
-          <w:rFonts w:ascii="宋体" w:eastAsia="宋体" w:hAnsi="宋体"/>
-          <w:color w:val="404040"/>
-          <w:sz w:val="24"/>
-          <w:szCs w:val="24"/>
-          <w:shd w:val="clear" w:color="auto" w:fill="FFFFFF"/>
-        </w:rPr>
-        <w:t>物料存储周围环境，温度，湿度，通气性，灰尘，光照，微生物环境</w:t>
-      </w:r>
-      <w:r>
-        <w:rPr>
-          <w:rFonts w:ascii="宋体" w:eastAsia="宋体" w:hAnsi="宋体" w:hint="eastAsia"/>
-          <w:sz w:val="24"/>
-          <w:szCs w:val="24"/>
-        </w:rPr>
-        <w:t>）对物料保养做一个评估，确定保养周期。保养周期快结束时，通知保养人员领取相应的保养工具，对相应的物料进行保养。</w:t>
-      </w:r>
-    </w:p>
-    <w:p>
-      <w:pPr>
-        <w:rPr>
-          <w:rFonts w:ascii="宋体" w:eastAsia="宋体" w:hAnsi="宋体"/>
-          <w:sz w:val="24"/>
-          <w:szCs w:val="24"/>
-        </w:rPr>
-      </w:pPr>
-      <w:r>
-        <w:rPr>
-          <w:rFonts w:ascii="宋体" w:eastAsia="宋体" w:hAnsi="宋体" w:hint="eastAsia"/>
-          <w:sz w:val="24"/>
-          <w:szCs w:val="24"/>
-        </w:rPr>
-        <w:t>（7）</w:t>
-      </w:r>
-      <w:r>
-        <w:rPr>
-          <w:rFonts w:ascii="宋体" w:eastAsia="宋体" w:hAnsi="宋体" w:hint="eastAsia"/>
-          <w:sz w:val="24"/>
-          <w:szCs w:val="24"/>
-        </w:rPr>
-        <w:t>物料维修</w:t>
-      </w:r>
-      <w:r>
-        <w:rPr>
-          <w:rFonts w:ascii="宋体" w:eastAsia="宋体" w:hAnsi="宋体" w:hint="eastAsia"/>
-          <w:sz w:val="24"/>
-          <w:szCs w:val="24"/>
-        </w:rPr>
-        <w:t>管理</w:t>
-      </w:r>
-      <w:r>
-        <w:rPr>
-          <w:rFonts w:ascii="宋体" w:eastAsia="宋体" w:hAnsi="宋体"/>
-          <w:sz w:val="24"/>
-          <w:szCs w:val="24"/>
-        </w:rPr>
-        <w:t xml:space="preserve"> </w:t>
-      </w:r>
-    </w:p>
-    <w:p>
-      <w:pPr>
-        <w:spacing w:line="400" w:lineRule="atLeast"/>
-        <w:ind w:firstLineChars="200" w:firstLine="480"/>
-        <w:rPr>
-          <w:rFonts w:ascii="宋体" w:eastAsia="宋体" w:hAnsi="宋体"/>
-          <w:sz w:val="24"/>
-          <w:szCs w:val="24"/>
-        </w:rPr>
-      </w:pPr>
-      <w:r>
-        <w:rPr>
-          <w:rFonts w:ascii="宋体" w:eastAsia="宋体" w:hAnsi="宋体" w:hint="eastAsia"/>
-          <w:sz w:val="24"/>
-          <w:szCs w:val="24"/>
-        </w:rPr>
-        <w:t>在使用物料时难免会出现物料损坏的情况。为了提高物料的利用率，以及加</w:t>
-      </w:r>
-      <w:r>
-        <w:rPr>
-          <w:rFonts w:ascii="宋体" w:eastAsia="宋体" w:hAnsi="宋体" w:hint="eastAsia"/>
-          <w:sz w:val="24"/>
-          <w:szCs w:val="24"/>
-        </w:rPr>
-        <w:lastRenderedPageBreak/>
-        <w:t>强物料保护意识，一旦出现物料损坏，需要向有关部门提出物料维修的申请</w:t>
-      </w:r>
-      <w:r>
-        <w:rPr>
-          <w:rFonts w:ascii="宋体" w:eastAsia="宋体" w:hAnsi="宋体" w:hint="eastAsia"/>
-          <w:sz w:val="24"/>
-          <w:szCs w:val="24"/>
-        </w:rPr>
-        <w:t>。</w:t>
-      </w:r>
-      <w:r>
-        <w:rPr>
-          <w:rFonts w:ascii="宋体" w:eastAsia="宋体" w:hAnsi="宋体" w:hint="eastAsia"/>
-          <w:sz w:val="24"/>
-          <w:szCs w:val="24"/>
-        </w:rPr>
-        <w:t>审核成功后通知维修人员领取相应的工具对物料进行维修。</w:t>
-      </w:r>
-    </w:p>
-    <w:p>
-      <w:pPr>
-        <w:rPr>
-          <w:rFonts w:ascii="宋体" w:eastAsia="宋体" w:hAnsi="宋体"/>
-          <w:sz w:val="24"/>
-          <w:szCs w:val="24"/>
-        </w:rPr>
-      </w:pPr>
-      <w:r>
-        <w:rPr>
-          <w:rFonts w:ascii="宋体" w:eastAsia="宋体" w:hAnsi="宋体" w:hint="eastAsia"/>
-          <w:sz w:val="24"/>
-          <w:szCs w:val="24"/>
-        </w:rPr>
-        <w:t>（8）</w:t>
-      </w:r>
-      <w:r>
-        <w:rPr>
-          <w:rFonts w:ascii="宋体" w:eastAsia="宋体" w:hAnsi="宋体" w:hint="eastAsia"/>
-          <w:sz w:val="24"/>
-          <w:szCs w:val="24"/>
-        </w:rPr>
-        <w:t>物料入库审核</w:t>
-      </w:r>
-    </w:p>
-    <w:p>
-      <w:pPr>
-        <w:rPr>
-          <w:rFonts w:ascii="宋体" w:eastAsia="宋体" w:hAnsi="宋体"/>
-          <w:sz w:val="24"/>
-          <w:szCs w:val="24"/>
-        </w:rPr>
-      </w:pPr>
-      <w:r>
-        <w:rPr>
-          <w:rFonts w:ascii="宋体" w:eastAsia="宋体" w:hAnsi="宋体" w:hint="eastAsia"/>
-          <w:sz w:val="24"/>
-          <w:szCs w:val="24"/>
-        </w:rPr>
-        <w:t>（9）</w:t>
-      </w:r>
-      <w:r>
-        <w:rPr>
-          <w:rFonts w:ascii="宋体" w:eastAsia="宋体" w:hAnsi="宋体" w:hint="eastAsia"/>
-          <w:sz w:val="24"/>
-          <w:szCs w:val="24"/>
-        </w:rPr>
-        <w:t>物料出库审核</w:t>
-      </w:r>
-    </w:p>
-    <w:p>
-      <w:pPr>
-        <w:rPr>
-          <w:rFonts w:ascii="宋体" w:eastAsia="宋体" w:hAnsi="宋体" w:hint="eastAsia"/>
-          <w:sz w:val="24"/>
-          <w:szCs w:val="24"/>
-        </w:rPr>
-      </w:pPr>
-      <w:r>
-        <w:rPr>
-          <w:rFonts w:ascii="宋体" w:eastAsia="宋体" w:hAnsi="宋体" w:hint="eastAsia"/>
-          <w:sz w:val="24"/>
-          <w:szCs w:val="24"/>
-        </w:rPr>
-        <w:t>（1</w:t>
-      </w:r>
-      <w:r>
-        <w:rPr>
-          <w:rFonts w:ascii="宋体" w:eastAsia="宋体" w:hAnsi="宋体"/>
-          <w:sz w:val="24"/>
-          <w:szCs w:val="24"/>
-        </w:rPr>
-        <w:t>0</w:t>
-      </w:r>
-      <w:r>
-        <w:rPr>
-          <w:rFonts w:ascii="宋体" w:eastAsia="宋体" w:hAnsi="宋体" w:hint="eastAsia"/>
-          <w:sz w:val="24"/>
-          <w:szCs w:val="24"/>
-        </w:rPr>
-        <w:t>）</w:t>
-      </w:r>
-      <w:r>
-        <w:rPr>
-          <w:rFonts w:ascii="宋体" w:eastAsia="宋体" w:hAnsi="宋体" w:hint="eastAsia"/>
-          <w:sz w:val="24"/>
-          <w:szCs w:val="24"/>
-        </w:rPr>
-        <w:t>物料库存记录</w:t>
-      </w:r>
-    </w:p>
-    <w:p>
-      <w:pPr>
-        <w:pStyle w:val="3"/>
-        <w:rPr>
-          <w:rFonts w:ascii="宋体" w:hAnsi="宋体"/>
-          <w:b/>
-          <w:bCs/>
-          <w:i w:val="0"/>
-          <w:iCs w:val="0"/>
-        </w:rPr>
-      </w:pPr>
-      <w:bookmarkStart w:id="23" w:name="_Toc102851007"/>
-      <w:r>
-        <w:rPr>
-          <w:rFonts w:ascii="宋体" w:hAnsi="宋体" w:hint="eastAsia"/>
-          <w:b/>
-          <w:bCs/>
-          <w:i w:val="0"/>
-          <w:iCs w:val="0"/>
-        </w:rPr>
-        <w:t>2</w:t>
-      </w:r>
-      <w:r>
-        <w:rPr>
-          <w:rFonts w:ascii="宋体" w:hAnsi="宋体"/>
-          <w:b/>
-          <w:bCs/>
-          <w:i w:val="0"/>
-          <w:iCs w:val="0"/>
-        </w:rPr>
-        <w:t xml:space="preserve">.2.3 </w:t>
-      </w:r>
-      <w:r>
-        <w:rPr>
-          <w:rFonts w:ascii="宋体" w:hAnsi="宋体" w:hint="eastAsia"/>
-          <w:b/>
-          <w:bCs/>
-          <w:i w:val="0"/>
-          <w:iCs w:val="0"/>
-        </w:rPr>
-        <w:t>系统管理</w:t>
-      </w:r>
-      <w:bookmarkEnd w:id="23"/>
-    </w:p>
-    <w:p>
-      <w:pPr>
-        <w:rPr>
-          <w:rFonts w:ascii="宋体" w:eastAsia="宋体" w:hAnsi="宋体"/>
-          <w:sz w:val="24"/>
-          <w:szCs w:val="24"/>
-        </w:rPr>
-      </w:pPr>
-      <w:r>
-        <w:rPr>
-          <w:rFonts w:ascii="宋体" w:eastAsia="宋体" w:hAnsi="宋体" w:hint="eastAsia"/>
-          <w:sz w:val="24"/>
-          <w:szCs w:val="24"/>
-        </w:rPr>
-        <w:t>（1）</w:t>
-      </w:r>
-      <w:r>
-        <w:rPr>
-          <w:rFonts w:ascii="宋体" w:eastAsia="宋体" w:hAnsi="宋体" w:hint="eastAsia"/>
-          <w:sz w:val="24"/>
-          <w:szCs w:val="24"/>
-        </w:rPr>
-        <w:t>角色管理</w:t>
-      </w:r>
-    </w:p>
-    <w:p>
-      <w:pPr>
-        <w:rPr>
-          <w:rFonts w:ascii="宋体" w:eastAsia="宋体" w:hAnsi="宋体"/>
-          <w:sz w:val="24"/>
-          <w:szCs w:val="24"/>
-        </w:rPr>
-      </w:pPr>
-      <w:r>
-        <w:rPr>
-          <w:rFonts w:ascii="宋体" w:eastAsia="宋体" w:hAnsi="宋体" w:hint="eastAsia"/>
-          <w:sz w:val="24"/>
-          <w:szCs w:val="24"/>
-        </w:rPr>
-        <w:t>（2）</w:t>
-      </w:r>
-      <w:r>
-        <w:rPr>
-          <w:rFonts w:ascii="宋体" w:eastAsia="宋体" w:hAnsi="宋体" w:hint="eastAsia"/>
-          <w:sz w:val="24"/>
-          <w:szCs w:val="24"/>
-        </w:rPr>
-        <w:t>权限管理</w:t>
-      </w:r>
-    </w:p>
-    <w:p>
-      <w:pPr>
-        <w:rPr>
-          <w:rFonts w:ascii="宋体" w:eastAsia="宋体" w:hAnsi="宋体"/>
-          <w:sz w:val="24"/>
-          <w:szCs w:val="24"/>
-        </w:rPr>
-      </w:pPr>
-      <w:r>
-        <w:rPr>
-          <w:rFonts w:ascii="宋体" w:eastAsia="宋体" w:hAnsi="宋体" w:hint="eastAsia"/>
-          <w:sz w:val="24"/>
-          <w:szCs w:val="24"/>
-        </w:rPr>
-        <w:t>（3）</w:t>
-      </w:r>
-      <w:r>
-        <w:rPr>
-          <w:rFonts w:ascii="宋体" w:eastAsia="宋体" w:hAnsi="宋体" w:hint="eastAsia"/>
-          <w:sz w:val="24"/>
-          <w:szCs w:val="24"/>
-        </w:rPr>
-        <w:t>账号管理</w:t>
-      </w:r>
-    </w:p>
-    <w:p>
-      <w:pPr>
-        <w:rPr>
-          <w:rFonts w:ascii="宋体" w:eastAsia="宋体" w:hAnsi="宋体"/>
-          <w:sz w:val="24"/>
-          <w:szCs w:val="24"/>
-        </w:rPr>
-      </w:pPr>
-      <w:r>
-        <w:rPr>
-          <w:rFonts w:ascii="宋体" w:eastAsia="宋体" w:hAnsi="宋体" w:hint="eastAsia"/>
-          <w:sz w:val="24"/>
-          <w:szCs w:val="24"/>
-        </w:rPr>
-        <w:t>（4）</w:t>
-      </w:r>
-      <w:r>
-        <w:rPr>
-          <w:rFonts w:ascii="宋体" w:eastAsia="宋体" w:hAnsi="宋体" w:hint="eastAsia"/>
-          <w:sz w:val="24"/>
-          <w:szCs w:val="24"/>
-        </w:rPr>
-        <w:t>角色权限管理</w:t>
-      </w:r>
-    </w:p>
-    <w:p>
-      <w:pPr>
-        <w:rPr>
-          <w:rFonts w:ascii="宋体" w:eastAsia="宋体" w:hAnsi="宋体"/>
-          <w:sz w:val="24"/>
-          <w:szCs w:val="24"/>
-        </w:rPr>
-      </w:pPr>
-      <w:r>
-        <w:rPr>
-          <w:rFonts w:ascii="宋体" w:eastAsia="宋体" w:hAnsi="宋体" w:hint="eastAsia"/>
-          <w:sz w:val="24"/>
-          <w:szCs w:val="24"/>
-        </w:rPr>
-        <w:t>（</w:t>
-      </w:r>
-      <w:r>
-        <w:rPr>
-          <w:rFonts w:ascii="宋体" w:eastAsia="宋体" w:hAnsi="宋体"/>
-          <w:sz w:val="24"/>
-          <w:szCs w:val="24"/>
-        </w:rPr>
-        <w:t>5</w:t>
-      </w:r>
-      <w:r>
-        <w:rPr>
-          <w:rFonts w:ascii="宋体" w:eastAsia="宋体" w:hAnsi="宋体" w:hint="eastAsia"/>
-          <w:sz w:val="24"/>
-          <w:szCs w:val="24"/>
-        </w:rPr>
-        <w:t>）</w:t>
-      </w:r>
-      <w:r>
-        <w:rPr>
-          <w:rFonts w:ascii="宋体" w:eastAsia="宋体" w:hAnsi="宋体" w:hint="eastAsia"/>
-          <w:sz w:val="24"/>
-          <w:szCs w:val="24"/>
-        </w:rPr>
-        <w:t>系统日志</w:t>
-      </w:r>
-    </w:p>
-    <w:p>
-      <w:pPr>
-        <w:rPr>
-          <w:rFonts w:ascii="宋体" w:eastAsia="宋体" w:hAnsi="宋体"/>
-          <w:sz w:val="24"/>
-          <w:szCs w:val="24"/>
-        </w:rPr>
-      </w:pPr>
-      <w:r>
-        <w:rPr>
-          <w:rFonts w:ascii="宋体" w:eastAsia="宋体" w:hAnsi="宋体" w:hint="eastAsia"/>
-          <w:sz w:val="24"/>
-          <w:szCs w:val="24"/>
-        </w:rPr>
-        <w:t>（6）</w:t>
-      </w:r>
-      <w:r>
-        <w:rPr>
-          <w:rFonts w:ascii="宋体" w:eastAsia="宋体" w:hAnsi="宋体" w:hint="eastAsia"/>
-          <w:sz w:val="24"/>
-          <w:szCs w:val="24"/>
-        </w:rPr>
-        <w:t>数据备份</w:t>
-      </w:r>
-    </w:p>
-    <w:p>
-      <w:pPr>
-        <w:rPr>
-          <w:rFonts w:ascii="宋体" w:eastAsia="宋体" w:hAnsi="宋体" w:hint="eastAsia"/>
-          <w:sz w:val="24"/>
-          <w:szCs w:val="24"/>
-        </w:rPr>
-      </w:pPr>
-      <w:r>
-        <w:rPr>
-          <w:rFonts w:ascii="宋体" w:eastAsia="宋体" w:hAnsi="宋体" w:hint="eastAsia"/>
-          <w:sz w:val="24"/>
-          <w:szCs w:val="24"/>
-        </w:rPr>
-        <w:t>（7）</w:t>
-      </w:r>
-      <w:r>
-        <w:rPr>
-          <w:rFonts w:ascii="宋体" w:eastAsia="宋体" w:hAnsi="宋体" w:hint="eastAsia"/>
-          <w:sz w:val="24"/>
-          <w:szCs w:val="24"/>
-        </w:rPr>
-        <w:t>人员管理</w:t>
+        <w:t>。这样就将系统的管理分配给了各个角色，就形成了主次分明，结构清晰的管理结构。大大地提高了管理的效率，降低了管理员的压力。</w:t>
       </w:r>
     </w:p>
     <w:p>
@@ -6512,11 +6836,6 @@
       <w:bookmarkEnd w:id="24"/>
     </w:p>
     <w:p>
-      <w:pPr>
-        <w:rPr>
-          <w:rFonts w:hint="eastAsia"/>
-        </w:rPr>
-      </w:pPr>
       <w:r>
         <w:rPr>
           <w:noProof/>
@@ -6649,26 +6968,42 @@
       <w:pPr>
         <w:pStyle w:val="2"/>
         <w:rPr>
+          <w:rFonts w:ascii="宋体" w:hAnsi="宋体"/>
+          <w:sz w:val="28"/>
+          <w:szCs w:val="28"/>
+        </w:rPr>
+      </w:pPr>
+      <w:bookmarkStart w:id="27" w:name="_Toc102851011"/>
+      <w:r>
+        <w:rPr>
+          <w:rFonts w:ascii="宋体" w:hAnsi="宋体"/>
+          <w:sz w:val="28"/>
+          <w:szCs w:val="28"/>
+        </w:rPr>
+        <w:t>3.2</w:t>
+      </w:r>
+      <w:r>
+        <w:rPr>
+          <w:rFonts w:ascii="宋体" w:hAnsi="宋体"/>
+          <w:sz w:val="28"/>
+          <w:szCs w:val="28"/>
+        </w:rPr>
+        <w:t xml:space="preserve"> </w:t>
+      </w:r>
+      <w:r>
+        <w:rPr>
           <w:rFonts w:ascii="宋体" w:hAnsi="宋体" w:hint="eastAsia"/>
           <w:sz w:val="28"/>
           <w:szCs w:val="28"/>
         </w:rPr>
-      </w:pPr>
-      <w:bookmarkStart w:id="27" w:name="_Toc102851011"/>
+        <w:t>E-R</w:t>
+      </w:r>
       <w:r>
         <w:rPr>
           <w:rFonts w:ascii="宋体" w:hAnsi="宋体"/>
           <w:sz w:val="28"/>
           <w:szCs w:val="28"/>
         </w:rPr>
-        <w:t>3.2</w:t>
-      </w:r>
-      <w:r>
-        <w:rPr>
-          <w:rFonts w:ascii="宋体" w:hAnsi="宋体"/>
-          <w:sz w:val="28"/>
-          <w:szCs w:val="28"/>
-        </w:rPr>
         <w:t xml:space="preserve"> </w:t>
       </w:r>
       <w:r>
@@ -6677,31 +7012,15 @@
           <w:sz w:val="28"/>
           <w:szCs w:val="28"/>
         </w:rPr>
-        <w:t>E-R</w:t>
-      </w:r>
-      <w:r>
+        <w:t>图设计</w:t>
+      </w:r>
+      <w:bookmarkEnd w:id="27"/>
+    </w:p>
+    <w:p>
+      <w:pPr>
+        <w:pStyle w:val="2"/>
         <w:rPr>
           <w:rFonts w:ascii="宋体" w:hAnsi="宋体"/>
-          <w:sz w:val="28"/>
-          <w:szCs w:val="28"/>
-        </w:rPr>
-        <w:t xml:space="preserve"> </w:t>
-      </w:r>
-      <w:r>
-        <w:rPr>
-          <w:rFonts w:ascii="宋体" w:hAnsi="宋体" w:hint="eastAsia"/>
-          <w:sz w:val="28"/>
-          <w:szCs w:val="28"/>
-        </w:rPr>
-        <w:t>图设计</w:t>
-      </w:r>
-      <w:bookmarkEnd w:id="27"/>
-    </w:p>
-    <w:p>
-      <w:pPr>
-        <w:pStyle w:val="2"/>
-        <w:rPr>
-          <w:rFonts w:ascii="宋体" w:hAnsi="宋体" w:hint="eastAsia"/>
           <w:sz w:val="28"/>
           <w:szCs w:val="28"/>
         </w:rPr>
@@ -7012,6 +7331,16 @@
           <w:iCs w:val="0"/>
         </w:rPr>
         <w:t>2</w:t>
+      </w:r>
+      <w:r>
+        <w:rPr>
+          <w:rFonts w:ascii="宋体" w:hAnsi="宋体"/>
+          <w:b/>
+          <w:bCs/>
+          <w:i w:val="0"/>
+          <w:iCs w:val="0"/>
+        </w:rPr>
+        <w:t xml:space="preserve"> </w:t>
       </w:r>
       <w:r>
         <w:rPr>
@@ -7127,9 +7456,6 @@
     <w:p>
       <w:pPr>
         <w:pStyle w:val="3"/>
-        <w:rPr>
-          <w:rFonts w:hint="eastAsia"/>
-        </w:rPr>
       </w:pPr>
       <w:r>
         <w:br w:type="page"/>
@@ -7320,9 +7646,6 @@
     <w:p>
       <w:pPr>
         <w:pStyle w:val="3"/>
-        <w:rPr>
-          <w:rFonts w:hint="eastAsia"/>
-        </w:rPr>
       </w:pPr>
       <w:r>
         <w:t xml:space="preserve"> </w:t>
@@ -23005,9 +23328,6 @@
     <w:p>
       <w:pPr>
         <w:pStyle w:val="3"/>
-        <w:rPr>
-          <w:rFonts w:hint="eastAsia"/>
-        </w:rPr>
       </w:pPr>
       <w:r>
         <w:rPr>
@@ -38864,7 +39184,6 @@
         <w:widowControl/>
         <w:jc w:val="left"/>
         <w:rPr>
-          <w:rFonts w:hint="eastAsia"/>
           <w:sz w:val="20"/>
           <w:szCs w:val="20"/>
         </w:rPr>
@@ -44322,6 +44641,9 @@
       <w:pPr>
         <w:pStyle w:val="10"/>
         <w:jc w:val="center"/>
+        <w:rPr>
+          <w:rFonts w:hint="eastAsia"/>
+        </w:rPr>
       </w:pPr>
       <w:bookmarkStart w:id="41" w:name="_Toc102851025"/>
       <w:r>
@@ -44332,13 +44654,7 @@
       </w:r>
       <w:bookmarkEnd w:id="41"/>
     </w:p>
-    <w:p>
-      <w:pPr>
-        <w:rPr>
-          <w:rFonts w:hint="eastAsia"/>
-        </w:rPr>
-      </w:pPr>
-    </w:p>
+    <w:p/>
     <w:p>
       <w:pPr>
         <w:spacing w:line="300" w:lineRule="auto"/>
